--- a/3 КУРС/6 семестр/ДЗшки/ПД/ПДн Кутьин ПР2.docx
+++ b/3 КУРС/6 семестр/ДЗшки/ПД/ПДн Кутьин ПР2.docx
@@ -8,6 +8,7 @@
         <w:rPr>
           <w:rFonts w:cs="Times New Roman"/>
           <w:szCs w:val="28"/>
+          <w:lang w:val="en-US"/>
         </w:rPr>
       </w:pPr>
       <w:r>
@@ -125,7 +126,7 @@
     </w:p>
     <w:p>
       <w:pPr>
-        <w:ind w:right="-143" w:firstLine="851"/>
+        <w:ind w:right="-143"/>
         <w:jc w:val="left"/>
         <w:rPr>
           <w:rFonts w:cs="Times New Roman"/>
@@ -164,7 +165,7 @@
     </w:p>
     <w:p>
       <w:pPr>
-        <w:ind w:right="-143" w:firstLine="851"/>
+        <w:ind w:right="-143"/>
         <w:jc w:val="left"/>
         <w:rPr>
           <w:rFonts w:cs="Times New Roman"/>
@@ -191,7 +192,7 @@
     </w:p>
     <w:p>
       <w:pPr>
-        <w:ind w:right="-143" w:firstLine="851"/>
+        <w:ind w:right="-143"/>
         <w:jc w:val="left"/>
         <w:rPr>
           <w:rFonts w:cs="Times New Roman"/>
@@ -247,6 +248,7 @@
     <w:p>
       <w:pPr>
         <w:pStyle w:val="Mukhanov"/>
+        <w:ind w:firstLine="0"/>
         <w:rPr>
           <w:rFonts w:cs="Times New Roman"/>
           <w:szCs w:val="28"/>
@@ -264,7 +266,7 @@
     </w:p>
     <w:p>
       <w:pPr>
-        <w:ind w:right="141" w:firstLine="851"/>
+        <w:ind w:right="141"/>
         <w:jc w:val="right"/>
         <w:rPr>
           <w:rFonts w:cs="Times New Roman"/>
@@ -283,7 +285,7 @@
     </w:p>
     <w:p>
       <w:pPr>
-        <w:ind w:right="141" w:firstLine="851"/>
+        <w:ind w:right="141"/>
         <w:jc w:val="right"/>
         <w:rPr>
           <w:rFonts w:cs="Times New Roman"/>
@@ -300,7 +302,7 @@
     </w:p>
     <w:p>
       <w:pPr>
-        <w:ind w:right="141" w:firstLine="851"/>
+        <w:ind w:right="141"/>
         <w:jc w:val="right"/>
         <w:rPr>
           <w:rFonts w:cs="Times New Roman"/>
@@ -317,7 +319,7 @@
     </w:p>
     <w:p>
       <w:pPr>
-        <w:ind w:right="141" w:firstLine="851"/>
+        <w:ind w:right="141"/>
         <w:jc w:val="right"/>
         <w:rPr>
           <w:rFonts w:cs="Times New Roman"/>
@@ -327,7 +329,7 @@
     </w:p>
     <w:p>
       <w:pPr>
-        <w:ind w:right="141" w:firstLine="851"/>
+        <w:ind w:right="141"/>
         <w:jc w:val="right"/>
         <w:rPr>
           <w:rFonts w:cs="Times New Roman"/>
@@ -346,7 +348,7 @@
     </w:p>
     <w:p>
       <w:pPr>
-        <w:ind w:left="4956" w:right="141" w:firstLine="851"/>
+        <w:ind w:right="141"/>
         <w:jc w:val="right"/>
         <w:rPr>
           <w:rFonts w:cs="Times New Roman"/>
@@ -372,7 +374,7 @@
       <w:pPr>
         <w:pStyle w:val="1"/>
         <w:spacing w:before="0"/>
-        <w:ind w:left="553" w:right="557"/>
+        <w:ind w:left="0" w:right="557"/>
       </w:pPr>
       <w:r>
         <w:br w:type="page"/>
@@ -384,7 +386,7 @@
     </w:p>
     <w:p>
       <w:pPr>
-        <w:ind w:left="222" w:right="232" w:firstLine="707"/>
+        <w:ind w:right="-2" w:firstLine="707"/>
         <w:rPr>
           <w:b/>
           <w:color w:val="000000"/>
@@ -476,7 +478,7 @@
     <w:tbl>
       <w:tblPr>
         <w:tblStyle w:val="a8"/>
-        <w:tblW w:w="9575" w:type="dxa"/>
+        <w:tblW w:w="9351" w:type="dxa"/>
         <w:tblLayout w:type="fixed"/>
         <w:tblLook w:val="04A0" w:firstRow="1" w:lastRow="0" w:firstColumn="1" w:lastColumn="0" w:noHBand="0" w:noVBand="1"/>
       </w:tblPr>
@@ -484,7 +486,7 @@
         <w:gridCol w:w="2547"/>
         <w:gridCol w:w="1984"/>
         <w:gridCol w:w="2069"/>
-        <w:gridCol w:w="2975"/>
+        <w:gridCol w:w="2751"/>
       </w:tblGrid>
       <w:tr>
         <w:tc>
@@ -562,7 +564,7 @@
         </w:tc>
         <w:tc>
           <w:tcPr>
-            <w:tcW w:w="2975" w:type="dxa"/>
+            <w:tcW w:w="2751" w:type="dxa"/>
           </w:tcPr>
           <w:p>
             <w:pPr>
@@ -626,17 +628,14 @@
         </w:tc>
         <w:tc>
           <w:tcPr>
-            <w:tcW w:w="2975" w:type="dxa"/>
-          </w:tcPr>
-          <w:p>
-            <w:pPr>
-              <w:ind w:right="232"/>
-            </w:pPr>
-            <w:r>
-              <w:t>Менее</w:t>
-            </w:r>
-            <w:r>
-              <w:t xml:space="preserve"> 100</w:t>
+            <w:tcW w:w="2751" w:type="dxa"/>
+          </w:tcPr>
+          <w:p>
+            <w:pPr>
+              <w:ind w:right="232"/>
+            </w:pPr>
+            <w:r>
+              <w:t>Менее 100000</w:t>
             </w:r>
           </w:p>
         </w:tc>
@@ -684,14 +683,69 @@
         </w:tc>
         <w:tc>
           <w:tcPr>
-            <w:tcW w:w="2975" w:type="dxa"/>
-          </w:tcPr>
-          <w:p>
-            <w:pPr>
-              <w:ind w:right="232"/>
-            </w:pPr>
-            <w:r>
-              <w:t>Менее 100</w:t>
+            <w:tcW w:w="2751" w:type="dxa"/>
+          </w:tcPr>
+          <w:p>
+            <w:pPr>
+              <w:ind w:right="232"/>
+            </w:pPr>
+            <w:r>
+              <w:t>Менее 100000</w:t>
+            </w:r>
+          </w:p>
+        </w:tc>
+      </w:tr>
+      <w:tr>
+        <w:trPr>
+          <w:trHeight w:val="293"/>
+        </w:trPr>
+        <w:tc>
+          <w:tcPr>
+            <w:tcW w:w="2547" w:type="dxa"/>
+            <w:vMerge/>
+          </w:tcPr>
+          <w:p>
+            <w:pPr>
+              <w:ind w:right="232"/>
+            </w:pPr>
+          </w:p>
+        </w:tc>
+        <w:tc>
+          <w:tcPr>
+            <w:tcW w:w="1984" w:type="dxa"/>
+          </w:tcPr>
+          <w:p>
+            <w:pPr>
+              <w:ind w:right="232"/>
+            </w:pPr>
+            <w:r>
+              <w:t>ИСПДН-О</w:t>
+            </w:r>
+          </w:p>
+        </w:tc>
+        <w:tc>
+          <w:tcPr>
+            <w:tcW w:w="2069" w:type="dxa"/>
+          </w:tcPr>
+          <w:p>
+            <w:pPr>
+              <w:ind w:right="232"/>
+            </w:pPr>
+            <w:r>
+              <w:t>Сотрудники</w:t>
+            </w:r>
+          </w:p>
+        </w:tc>
+        <w:tc>
+          <w:tcPr>
+            <w:tcW w:w="2751" w:type="dxa"/>
+          </w:tcPr>
+          <w:p>
+            <w:pPr>
+              <w:ind w:right="232"/>
+            </w:pPr>
+            <w:r>
+              <w:t>Менее 100000</w:t>
             </w:r>
           </w:p>
         </w:tc>
@@ -733,28 +787,80 @@
               <w:ind w:right="232"/>
             </w:pPr>
             <w:r>
-              <w:t>Сотрудники</w:t>
-            </w:r>
-          </w:p>
-        </w:tc>
-        <w:tc>
-          <w:tcPr>
-            <w:tcW w:w="2975" w:type="dxa"/>
-          </w:tcPr>
-          <w:p>
-            <w:pPr>
-              <w:ind w:right="232"/>
-            </w:pPr>
-            <w:r>
-              <w:t>Менее 100</w:t>
+              <w:t>Клиенты</w:t>
+            </w:r>
+          </w:p>
+        </w:tc>
+        <w:tc>
+          <w:tcPr>
+            <w:tcW w:w="2751" w:type="dxa"/>
+          </w:tcPr>
+          <w:p>
+            <w:pPr>
+              <w:ind w:right="232"/>
+            </w:pPr>
+            <w:r>
+              <w:t>Менее 100000</w:t>
             </w:r>
           </w:p>
         </w:tc>
       </w:tr>
       <w:tr>
-        <w:trPr>
-          <w:trHeight w:val="374"/>
-        </w:trPr>
+        <w:tc>
+          <w:tcPr>
+            <w:tcW w:w="2547" w:type="dxa"/>
+            <w:vMerge w:val="restart"/>
+          </w:tcPr>
+          <w:p>
+            <w:pPr>
+              <w:ind w:right="232"/>
+            </w:pPr>
+            <w:r>
+              <w:t xml:space="preserve">АРМ директора </w:t>
+            </w:r>
+          </w:p>
+        </w:tc>
+        <w:tc>
+          <w:tcPr>
+            <w:tcW w:w="1984" w:type="dxa"/>
+          </w:tcPr>
+          <w:p>
+            <w:pPr>
+              <w:ind w:right="232"/>
+            </w:pPr>
+            <w:r>
+              <w:t>ИСПДН-С</w:t>
+            </w:r>
+          </w:p>
+        </w:tc>
+        <w:tc>
+          <w:tcPr>
+            <w:tcW w:w="2069" w:type="dxa"/>
+          </w:tcPr>
+          <w:p>
+            <w:pPr>
+              <w:ind w:right="232"/>
+            </w:pPr>
+            <w:r>
+              <w:t xml:space="preserve">Сотрудники </w:t>
+            </w:r>
+          </w:p>
+        </w:tc>
+        <w:tc>
+          <w:tcPr>
+            <w:tcW w:w="2751" w:type="dxa"/>
+          </w:tcPr>
+          <w:p>
+            <w:pPr>
+              <w:ind w:right="232"/>
+            </w:pPr>
+            <w:r>
+              <w:t>Менее 100000</w:t>
+            </w:r>
+          </w:p>
+        </w:tc>
+      </w:tr>
+      <w:tr>
         <w:tc>
           <w:tcPr>
             <w:tcW w:w="2547" w:type="dxa"/>
@@ -775,7 +881,7 @@
               <w:ind w:right="232"/>
             </w:pPr>
             <w:r>
-              <w:t>ИСПДН-О</w:t>
+              <w:t>ИСПДН-И</w:t>
             </w:r>
           </w:p>
         </w:tc>
@@ -788,20 +894,20 @@
               <w:ind w:right="232"/>
             </w:pPr>
             <w:r>
-              <w:t>Клиенты</w:t>
-            </w:r>
-          </w:p>
-        </w:tc>
-        <w:tc>
-          <w:tcPr>
-            <w:tcW w:w="2975" w:type="dxa"/>
-          </w:tcPr>
-          <w:p>
-            <w:pPr>
-              <w:ind w:right="232"/>
-            </w:pPr>
-            <w:r>
-              <w:t>Менее 1000</w:t>
+              <w:t xml:space="preserve">Сотрудники </w:t>
+            </w:r>
+          </w:p>
+        </w:tc>
+        <w:tc>
+          <w:tcPr>
+            <w:tcW w:w="2751" w:type="dxa"/>
+          </w:tcPr>
+          <w:p>
+            <w:pPr>
+              <w:ind w:right="232"/>
+            </w:pPr>
+            <w:r>
+              <w:t>Менее 100000</w:t>
             </w:r>
           </w:p>
         </w:tc>
@@ -810,15 +916,12 @@
         <w:tc>
           <w:tcPr>
             <w:tcW w:w="2547" w:type="dxa"/>
-            <w:vMerge w:val="restart"/>
-          </w:tcPr>
-          <w:p>
-            <w:pPr>
-              <w:ind w:right="232"/>
-            </w:pPr>
-            <w:r>
-              <w:t xml:space="preserve">АРМ директора </w:t>
-            </w:r>
+            <w:vMerge/>
+          </w:tcPr>
+          <w:p>
+            <w:pPr>
+              <w:ind w:right="232"/>
+            </w:pPr>
           </w:p>
         </w:tc>
         <w:tc>
@@ -830,7 +933,7 @@
               <w:ind w:right="232"/>
             </w:pPr>
             <w:r>
-              <w:t>ИСПДН-С</w:t>
+              <w:t>ИСПДН-О</w:t>
             </w:r>
           </w:p>
         </w:tc>
@@ -843,20 +946,20 @@
               <w:ind w:right="232"/>
             </w:pPr>
             <w:r>
-              <w:t xml:space="preserve">Сотрудники </w:t>
-            </w:r>
-          </w:p>
-        </w:tc>
-        <w:tc>
-          <w:tcPr>
-            <w:tcW w:w="2975" w:type="dxa"/>
-          </w:tcPr>
-          <w:p>
-            <w:pPr>
-              <w:ind w:right="232"/>
-            </w:pPr>
-            <w:r>
-              <w:t>Менее 100</w:t>
+              <w:t>Сотрудники</w:t>
+            </w:r>
+          </w:p>
+        </w:tc>
+        <w:tc>
+          <w:tcPr>
+            <w:tcW w:w="2751" w:type="dxa"/>
+          </w:tcPr>
+          <w:p>
+            <w:pPr>
+              <w:ind w:right="232"/>
+            </w:pPr>
+            <w:r>
+              <w:t>Менее 100000</w:t>
             </w:r>
           </w:p>
         </w:tc>
@@ -865,12 +968,15 @@
         <w:tc>
           <w:tcPr>
             <w:tcW w:w="2547" w:type="dxa"/>
-            <w:vMerge/>
-          </w:tcPr>
-          <w:p>
-            <w:pPr>
-              <w:ind w:right="232"/>
-            </w:pPr>
+            <w:vMerge w:val="restart"/>
+          </w:tcPr>
+          <w:p>
+            <w:pPr>
+              <w:ind w:right="232"/>
+            </w:pPr>
+            <w:r>
+              <w:t>АРМ администратора</w:t>
+            </w:r>
           </w:p>
         </w:tc>
         <w:tc>
@@ -882,7 +988,7 @@
               <w:ind w:right="232"/>
             </w:pPr>
             <w:r>
-              <w:t>ИСПДН-И</w:t>
+              <w:t>ИСПДН-О</w:t>
             </w:r>
           </w:p>
         </w:tc>
@@ -895,20 +1001,20 @@
               <w:ind w:right="232"/>
             </w:pPr>
             <w:r>
-              <w:t xml:space="preserve">Сотрудники </w:t>
-            </w:r>
-          </w:p>
-        </w:tc>
-        <w:tc>
-          <w:tcPr>
-            <w:tcW w:w="2975" w:type="dxa"/>
-          </w:tcPr>
-          <w:p>
-            <w:pPr>
-              <w:ind w:right="232"/>
-            </w:pPr>
-            <w:r>
-              <w:t>Менее 100</w:t>
+              <w:t>Клиенты</w:t>
+            </w:r>
+          </w:p>
+        </w:tc>
+        <w:tc>
+          <w:tcPr>
+            <w:tcW w:w="2751" w:type="dxa"/>
+          </w:tcPr>
+          <w:p>
+            <w:pPr>
+              <w:ind w:right="232"/>
+            </w:pPr>
+            <w:r>
+              <w:t>Менее 100000</w:t>
             </w:r>
           </w:p>
         </w:tc>
@@ -934,7 +1040,7 @@
               <w:ind w:right="232"/>
             </w:pPr>
             <w:r>
-              <w:t>ИСПДН-О</w:t>
+              <w:t>ИСПДН-И</w:t>
             </w:r>
           </w:p>
         </w:tc>
@@ -947,20 +1053,20 @@
               <w:ind w:right="232"/>
             </w:pPr>
             <w:r>
-              <w:t>Сотрудники</w:t>
-            </w:r>
-          </w:p>
-        </w:tc>
-        <w:tc>
-          <w:tcPr>
-            <w:tcW w:w="2975" w:type="dxa"/>
-          </w:tcPr>
-          <w:p>
-            <w:pPr>
-              <w:ind w:right="232"/>
-            </w:pPr>
-            <w:r>
-              <w:t>Менее 100</w:t>
+              <w:t>Клиенты</w:t>
+            </w:r>
+          </w:p>
+        </w:tc>
+        <w:tc>
+          <w:tcPr>
+            <w:tcW w:w="2751" w:type="dxa"/>
+          </w:tcPr>
+          <w:p>
+            <w:pPr>
+              <w:ind w:right="232"/>
+            </w:pPr>
+            <w:r>
+              <w:t>Менее 100000</w:t>
             </w:r>
           </w:p>
         </w:tc>
@@ -969,15 +1075,12 @@
         <w:tc>
           <w:tcPr>
             <w:tcW w:w="2547" w:type="dxa"/>
-            <w:vMerge w:val="restart"/>
-          </w:tcPr>
-          <w:p>
-            <w:pPr>
-              <w:ind w:right="232"/>
-            </w:pPr>
-            <w:r>
-              <w:t>АРМ администратора</w:t>
-            </w:r>
+            <w:vMerge/>
+          </w:tcPr>
+          <w:p>
+            <w:pPr>
+              <w:ind w:right="232"/>
+            </w:pPr>
           </w:p>
         </w:tc>
         <w:tc>
@@ -989,7 +1092,7 @@
               <w:ind w:right="232"/>
             </w:pPr>
             <w:r>
-              <w:t>ИСПДН-О</w:t>
+              <w:t>ИСПДН-С</w:t>
             </w:r>
           </w:p>
         </w:tc>
@@ -1008,14 +1111,14 @@
         </w:tc>
         <w:tc>
           <w:tcPr>
-            <w:tcW w:w="2975" w:type="dxa"/>
-          </w:tcPr>
-          <w:p>
-            <w:pPr>
-              <w:ind w:right="232"/>
-            </w:pPr>
-            <w:r>
-              <w:t>Менее 1000</w:t>
+            <w:tcW w:w="2751" w:type="dxa"/>
+          </w:tcPr>
+          <w:p>
+            <w:pPr>
+              <w:ind w:right="232"/>
+            </w:pPr>
+            <w:r>
+              <w:t>Менее 100000</w:t>
             </w:r>
           </w:p>
         </w:tc>
@@ -1041,7 +1144,7 @@
               <w:ind w:right="232"/>
             </w:pPr>
             <w:r>
-              <w:t>ИСПДН-И</w:t>
+              <w:t>ИСПДН-О</w:t>
             </w:r>
           </w:p>
         </w:tc>
@@ -1054,20 +1157,20 @@
               <w:ind w:right="232"/>
             </w:pPr>
             <w:r>
-              <w:t>Клиенты</w:t>
-            </w:r>
-          </w:p>
-        </w:tc>
-        <w:tc>
-          <w:tcPr>
-            <w:tcW w:w="2975" w:type="dxa"/>
-          </w:tcPr>
-          <w:p>
-            <w:pPr>
-              <w:ind w:right="232"/>
-            </w:pPr>
-            <w:r>
-              <w:t>Менее 1000</w:t>
+              <w:t>Сотрудники</w:t>
+            </w:r>
+          </w:p>
+        </w:tc>
+        <w:tc>
+          <w:tcPr>
+            <w:tcW w:w="2751" w:type="dxa"/>
+          </w:tcPr>
+          <w:p>
+            <w:pPr>
+              <w:ind w:right="232"/>
+            </w:pPr>
+            <w:r>
+              <w:t>Менее 100000</w:t>
             </w:r>
           </w:p>
         </w:tc>
@@ -1076,12 +1179,15 @@
         <w:tc>
           <w:tcPr>
             <w:tcW w:w="2547" w:type="dxa"/>
-            <w:vMerge/>
-          </w:tcPr>
-          <w:p>
-            <w:pPr>
-              <w:ind w:right="232"/>
-            </w:pPr>
+            <w:vMerge w:val="restart"/>
+          </w:tcPr>
+          <w:p>
+            <w:pPr>
+              <w:ind w:right="232"/>
+            </w:pPr>
+            <w:r>
+              <w:t>АРМ сотрудника отдела кадров</w:t>
+            </w:r>
           </w:p>
         </w:tc>
         <w:tc>
@@ -1106,20 +1212,20 @@
               <w:ind w:right="232"/>
             </w:pPr>
             <w:r>
-              <w:t>Клиенты</w:t>
-            </w:r>
-          </w:p>
-        </w:tc>
-        <w:tc>
-          <w:tcPr>
-            <w:tcW w:w="2975" w:type="dxa"/>
-          </w:tcPr>
-          <w:p>
-            <w:pPr>
-              <w:ind w:right="232"/>
-            </w:pPr>
-            <w:r>
-              <w:t>Менее 1000</w:t>
+              <w:t xml:space="preserve">Сотрудники </w:t>
+            </w:r>
+          </w:p>
+        </w:tc>
+        <w:tc>
+          <w:tcPr>
+            <w:tcW w:w="2751" w:type="dxa"/>
+          </w:tcPr>
+          <w:p>
+            <w:pPr>
+              <w:ind w:right="232"/>
+            </w:pPr>
+            <w:r>
+              <w:t>Менее 100000</w:t>
             </w:r>
           </w:p>
         </w:tc>
@@ -1145,7 +1251,7 @@
               <w:ind w:right="232"/>
             </w:pPr>
             <w:r>
-              <w:t>ИСПДН-О</w:t>
+              <w:t>ИСПДН-И</w:t>
             </w:r>
           </w:p>
         </w:tc>
@@ -1158,20 +1264,20 @@
               <w:ind w:right="232"/>
             </w:pPr>
             <w:r>
-              <w:t>Сотрудники</w:t>
-            </w:r>
-          </w:p>
-        </w:tc>
-        <w:tc>
-          <w:tcPr>
-            <w:tcW w:w="2975" w:type="dxa"/>
-          </w:tcPr>
-          <w:p>
-            <w:pPr>
-              <w:ind w:right="232"/>
-            </w:pPr>
-            <w:r>
-              <w:t>Менее 100</w:t>
+              <w:t xml:space="preserve">Сотрудники </w:t>
+            </w:r>
+          </w:p>
+        </w:tc>
+        <w:tc>
+          <w:tcPr>
+            <w:tcW w:w="2751" w:type="dxa"/>
+          </w:tcPr>
+          <w:p>
+            <w:pPr>
+              <w:ind w:right="232"/>
+            </w:pPr>
+            <w:r>
+              <w:t>Менее 100000</w:t>
             </w:r>
           </w:p>
         </w:tc>
@@ -1180,15 +1286,12 @@
         <w:tc>
           <w:tcPr>
             <w:tcW w:w="2547" w:type="dxa"/>
-            <w:vMerge w:val="restart"/>
-          </w:tcPr>
-          <w:p>
-            <w:pPr>
-              <w:ind w:right="232"/>
-            </w:pPr>
-            <w:r>
-              <w:t>АРМ сотрудника отдела кадров</w:t>
-            </w:r>
+            <w:vMerge/>
+          </w:tcPr>
+          <w:p>
+            <w:pPr>
+              <w:ind w:right="232"/>
+            </w:pPr>
           </w:p>
         </w:tc>
         <w:tc>
@@ -1200,7 +1303,7 @@
               <w:ind w:right="232"/>
             </w:pPr>
             <w:r>
-              <w:t>ИСПДН-С</w:t>
+              <w:t>ИСПДН-О</w:t>
             </w:r>
           </w:p>
         </w:tc>
@@ -1213,20 +1316,20 @@
               <w:ind w:right="232"/>
             </w:pPr>
             <w:r>
-              <w:t xml:space="preserve">Сотрудники </w:t>
-            </w:r>
-          </w:p>
-        </w:tc>
-        <w:tc>
-          <w:tcPr>
-            <w:tcW w:w="2975" w:type="dxa"/>
-          </w:tcPr>
-          <w:p>
-            <w:pPr>
-              <w:ind w:right="232"/>
-            </w:pPr>
-            <w:r>
-              <w:t>Менее 100</w:t>
+              <w:t>Сотрудники</w:t>
+            </w:r>
+          </w:p>
+        </w:tc>
+        <w:tc>
+          <w:tcPr>
+            <w:tcW w:w="2751" w:type="dxa"/>
+          </w:tcPr>
+          <w:p>
+            <w:pPr>
+              <w:ind w:right="232"/>
+            </w:pPr>
+            <w:r>
+              <w:t>Менее 100000</w:t>
             </w:r>
           </w:p>
         </w:tc>
@@ -1235,12 +1338,15 @@
         <w:tc>
           <w:tcPr>
             <w:tcW w:w="2547" w:type="dxa"/>
-            <w:vMerge/>
-          </w:tcPr>
-          <w:p>
-            <w:pPr>
-              <w:ind w:right="232"/>
-            </w:pPr>
+            <w:vMerge w:val="restart"/>
+          </w:tcPr>
+          <w:p>
+            <w:pPr>
+              <w:ind w:right="232"/>
+            </w:pPr>
+            <w:r>
+              <w:t>Сервер с БД</w:t>
+            </w:r>
           </w:p>
         </w:tc>
         <w:tc>
@@ -1252,7 +1358,7 @@
               <w:ind w:right="232"/>
             </w:pPr>
             <w:r>
-              <w:t>ИСПДН-И</w:t>
+              <w:t>ИСПДН-С</w:t>
             </w:r>
           </w:p>
         </w:tc>
@@ -1271,14 +1377,14 @@
         </w:tc>
         <w:tc>
           <w:tcPr>
-            <w:tcW w:w="2975" w:type="dxa"/>
-          </w:tcPr>
-          <w:p>
-            <w:pPr>
-              <w:ind w:right="232"/>
-            </w:pPr>
-            <w:r>
-              <w:t>Менее 100</w:t>
+            <w:tcW w:w="2751" w:type="dxa"/>
+          </w:tcPr>
+          <w:p>
+            <w:pPr>
+              <w:ind w:right="232"/>
+            </w:pPr>
+            <w:r>
+              <w:t>Менее 100000</w:t>
             </w:r>
           </w:p>
         </w:tc>
@@ -1304,7 +1410,7 @@
               <w:ind w:right="232"/>
             </w:pPr>
             <w:r>
-              <w:t>ИСПДН-О</w:t>
+              <w:t>ИСПДН-И</w:t>
             </w:r>
           </w:p>
         </w:tc>
@@ -1317,20 +1423,20 @@
               <w:ind w:right="232"/>
             </w:pPr>
             <w:r>
-              <w:t>Сотрудники</w:t>
-            </w:r>
-          </w:p>
-        </w:tc>
-        <w:tc>
-          <w:tcPr>
-            <w:tcW w:w="2975" w:type="dxa"/>
-          </w:tcPr>
-          <w:p>
-            <w:pPr>
-              <w:ind w:right="232"/>
-            </w:pPr>
-            <w:r>
-              <w:t>Менее 100</w:t>
+              <w:t xml:space="preserve">Сотрудники </w:t>
+            </w:r>
+          </w:p>
+        </w:tc>
+        <w:tc>
+          <w:tcPr>
+            <w:tcW w:w="2751" w:type="dxa"/>
+          </w:tcPr>
+          <w:p>
+            <w:pPr>
+              <w:ind w:right="232"/>
+            </w:pPr>
+            <w:r>
+              <w:t>Менее 100000</w:t>
             </w:r>
           </w:p>
         </w:tc>
@@ -1339,15 +1445,12 @@
         <w:tc>
           <w:tcPr>
             <w:tcW w:w="2547" w:type="dxa"/>
-            <w:vMerge w:val="restart"/>
-          </w:tcPr>
-          <w:p>
-            <w:pPr>
-              <w:ind w:right="232"/>
-            </w:pPr>
-            <w:r>
-              <w:t>Сервер с БД</w:t>
-            </w:r>
+            <w:vMerge/>
+          </w:tcPr>
+          <w:p>
+            <w:pPr>
+              <w:ind w:right="232"/>
+            </w:pPr>
           </w:p>
         </w:tc>
         <w:tc>
@@ -1359,7 +1462,7 @@
               <w:ind w:right="232"/>
             </w:pPr>
             <w:r>
-              <w:t>ИСПДН-С</w:t>
+              <w:t>ИСПДН-О</w:t>
             </w:r>
           </w:p>
         </w:tc>
@@ -1372,20 +1475,20 @@
               <w:ind w:right="232"/>
             </w:pPr>
             <w:r>
-              <w:t xml:space="preserve">Сотрудники </w:t>
-            </w:r>
-          </w:p>
-        </w:tc>
-        <w:tc>
-          <w:tcPr>
-            <w:tcW w:w="2975" w:type="dxa"/>
-          </w:tcPr>
-          <w:p>
-            <w:pPr>
-              <w:ind w:right="232"/>
-            </w:pPr>
-            <w:r>
-              <w:t>Менее 100</w:t>
+              <w:t>Сотрудники</w:t>
+            </w:r>
+          </w:p>
+        </w:tc>
+        <w:tc>
+          <w:tcPr>
+            <w:tcW w:w="2751" w:type="dxa"/>
+          </w:tcPr>
+          <w:p>
+            <w:pPr>
+              <w:ind w:right="232"/>
+            </w:pPr>
+            <w:r>
+              <w:t>Менее 100000</w:t>
             </w:r>
           </w:p>
         </w:tc>
@@ -1411,7 +1514,7 @@
               <w:ind w:right="232"/>
             </w:pPr>
             <w:r>
-              <w:t>ИСПДН-И</w:t>
+              <w:t>ИСПДН-С</w:t>
             </w:r>
           </w:p>
         </w:tc>
@@ -1424,20 +1527,20 @@
               <w:ind w:right="232"/>
             </w:pPr>
             <w:r>
-              <w:t xml:space="preserve">Сотрудники </w:t>
-            </w:r>
-          </w:p>
-        </w:tc>
-        <w:tc>
-          <w:tcPr>
-            <w:tcW w:w="2975" w:type="dxa"/>
-          </w:tcPr>
-          <w:p>
-            <w:pPr>
-              <w:ind w:right="232"/>
-            </w:pPr>
-            <w:r>
-              <w:t>Менее 100</w:t>
+              <w:t>Клиенты</w:t>
+            </w:r>
+          </w:p>
+        </w:tc>
+        <w:tc>
+          <w:tcPr>
+            <w:tcW w:w="2751" w:type="dxa"/>
+          </w:tcPr>
+          <w:p>
+            <w:pPr>
+              <w:ind w:right="232"/>
+            </w:pPr>
+            <w:r>
+              <w:t>Менее 100000</w:t>
             </w:r>
           </w:p>
         </w:tc>
@@ -1463,7 +1566,7 @@
               <w:ind w:right="232"/>
             </w:pPr>
             <w:r>
-              <w:t>ИСПДН-О</w:t>
+              <w:t>ИСПДН-И</w:t>
             </w:r>
           </w:p>
         </w:tc>
@@ -1476,20 +1579,20 @@
               <w:ind w:right="232"/>
             </w:pPr>
             <w:r>
-              <w:t>Сотрудники</w:t>
-            </w:r>
-          </w:p>
-        </w:tc>
-        <w:tc>
-          <w:tcPr>
-            <w:tcW w:w="2975" w:type="dxa"/>
-          </w:tcPr>
-          <w:p>
-            <w:pPr>
-              <w:ind w:right="232"/>
-            </w:pPr>
-            <w:r>
-              <w:t>Менее 100</w:t>
+              <w:t>Клиенты</w:t>
+            </w:r>
+          </w:p>
+        </w:tc>
+        <w:tc>
+          <w:tcPr>
+            <w:tcW w:w="2751" w:type="dxa"/>
+          </w:tcPr>
+          <w:p>
+            <w:pPr>
+              <w:ind w:right="232"/>
+            </w:pPr>
+            <w:r>
+              <w:t>Менее 100000</w:t>
             </w:r>
           </w:p>
         </w:tc>
@@ -1515,7 +1618,7 @@
               <w:ind w:right="232"/>
             </w:pPr>
             <w:r>
-              <w:t>ИСПДН-С</w:t>
+              <w:t>ИСПДН-О</w:t>
             </w:r>
           </w:p>
         </w:tc>
@@ -1534,127 +1637,14 @@
         </w:tc>
         <w:tc>
           <w:tcPr>
-            <w:tcW w:w="2975" w:type="dxa"/>
-          </w:tcPr>
-          <w:p>
-            <w:pPr>
-              <w:ind w:right="232"/>
-            </w:pPr>
-            <w:r>
-              <w:t>Менее 100</w:t>
-            </w:r>
-            <w:r>
-              <w:t>0</w:t>
-            </w:r>
-          </w:p>
-        </w:tc>
-      </w:tr>
-      <w:tr>
-        <w:tc>
-          <w:tcPr>
-            <w:tcW w:w="2547" w:type="dxa"/>
-            <w:vMerge/>
-          </w:tcPr>
-          <w:p>
-            <w:pPr>
-              <w:ind w:right="232"/>
-            </w:pPr>
-          </w:p>
-        </w:tc>
-        <w:tc>
-          <w:tcPr>
-            <w:tcW w:w="1984" w:type="dxa"/>
-          </w:tcPr>
-          <w:p>
-            <w:pPr>
-              <w:ind w:right="232"/>
-            </w:pPr>
-            <w:r>
-              <w:t>ИСПДН-И</w:t>
-            </w:r>
-          </w:p>
-        </w:tc>
-        <w:tc>
-          <w:tcPr>
-            <w:tcW w:w="2069" w:type="dxa"/>
-          </w:tcPr>
-          <w:p>
-            <w:pPr>
-              <w:ind w:right="232"/>
-            </w:pPr>
-            <w:r>
-              <w:t>Клиенты</w:t>
-            </w:r>
-          </w:p>
-        </w:tc>
-        <w:tc>
-          <w:tcPr>
-            <w:tcW w:w="2975" w:type="dxa"/>
-          </w:tcPr>
-          <w:p>
-            <w:pPr>
-              <w:ind w:right="232"/>
-            </w:pPr>
-            <w:r>
-              <w:t>Менее 100</w:t>
-            </w:r>
-            <w:r>
-              <w:t>0</w:t>
-            </w:r>
-          </w:p>
-        </w:tc>
-      </w:tr>
-      <w:tr>
-        <w:tc>
-          <w:tcPr>
-            <w:tcW w:w="2547" w:type="dxa"/>
-            <w:vMerge/>
-          </w:tcPr>
-          <w:p>
-            <w:pPr>
-              <w:ind w:right="232"/>
-            </w:pPr>
-          </w:p>
-        </w:tc>
-        <w:tc>
-          <w:tcPr>
-            <w:tcW w:w="1984" w:type="dxa"/>
-          </w:tcPr>
-          <w:p>
-            <w:pPr>
-              <w:ind w:right="232"/>
-            </w:pPr>
-            <w:r>
-              <w:t>ИСПДН-О</w:t>
-            </w:r>
-          </w:p>
-        </w:tc>
-        <w:tc>
-          <w:tcPr>
-            <w:tcW w:w="2069" w:type="dxa"/>
-          </w:tcPr>
-          <w:p>
-            <w:pPr>
-              <w:ind w:right="232"/>
-            </w:pPr>
-            <w:r>
-              <w:t>Клиенты</w:t>
-            </w:r>
-          </w:p>
-        </w:tc>
-        <w:tc>
-          <w:tcPr>
-            <w:tcW w:w="2975" w:type="dxa"/>
-          </w:tcPr>
-          <w:p>
-            <w:pPr>
-              <w:ind w:right="232"/>
-            </w:pPr>
-            <w:r>
-              <w:t>Менее 100</w:t>
-            </w:r>
-            <w:r>
-              <w:t>0</w:t>
+            <w:tcW w:w="2751" w:type="dxa"/>
+          </w:tcPr>
+          <w:p>
+            <w:pPr>
+              <w:ind w:right="232"/>
+            </w:pPr>
+            <w:r>
+              <w:t>Менее 100000</w:t>
             </w:r>
           </w:p>
         </w:tc>
@@ -1726,17 +1716,17 @@
       <w:tblPr>
         <w:tblStyle w:val="a8"/>
         <w:tblW w:w="0" w:type="auto"/>
-        <w:tblInd w:w="879" w:type="dxa"/>
+        <w:tblInd w:w="-5" w:type="dxa"/>
         <w:tblLook w:val="04A0" w:firstRow="1" w:lastRow="0" w:firstColumn="1" w:lastColumn="0" w:noHBand="0" w:noVBand="1"/>
       </w:tblPr>
       <w:tblGrid>
-        <w:gridCol w:w="3369"/>
-        <w:gridCol w:w="5096"/>
+        <w:gridCol w:w="3119"/>
+        <w:gridCol w:w="6230"/>
       </w:tblGrid>
       <w:tr>
         <w:tc>
           <w:tcPr>
-            <w:tcW w:w="3369" w:type="dxa"/>
+            <w:tcW w:w="3119" w:type="dxa"/>
             <w:vMerge w:val="restart"/>
           </w:tcPr>
           <w:p>
@@ -1764,14 +1754,7 @@
                 <w:color w:val="000000"/>
                 <w:szCs w:val="28"/>
               </w:rPr>
-              <w:t>хг</w:t>
-            </w:r>
-            <w:r>
-              <w:rPr>
-                <w:color w:val="000000"/>
-                <w:szCs w:val="28"/>
-              </w:rPr>
-              <w:t>алтера</w:t>
+              <w:t>хгалтера</w:t>
             </w:r>
           </w:p>
           <w:p>
@@ -1791,7 +1774,7 @@
         </w:tc>
         <w:tc>
           <w:tcPr>
-            <w:tcW w:w="5096" w:type="dxa"/>
+            <w:tcW w:w="6230" w:type="dxa"/>
           </w:tcPr>
           <w:p>
             <w:pPr>
@@ -1835,7 +1818,7 @@
       <w:tr>
         <w:tc>
           <w:tcPr>
-            <w:tcW w:w="3369" w:type="dxa"/>
+            <w:tcW w:w="3119" w:type="dxa"/>
             <w:vMerge/>
           </w:tcPr>
           <w:p>
@@ -1855,7 +1838,7 @@
         </w:tc>
         <w:tc>
           <w:tcPr>
-            <w:tcW w:w="5096" w:type="dxa"/>
+            <w:tcW w:w="6230" w:type="dxa"/>
           </w:tcPr>
           <w:p>
             <w:pPr>
@@ -1934,7 +1917,7 @@
       <w:tr>
         <w:tc>
           <w:tcPr>
-            <w:tcW w:w="3369" w:type="dxa"/>
+            <w:tcW w:w="3119" w:type="dxa"/>
           </w:tcPr>
           <w:p>
             <w:pPr>
@@ -1950,16 +1933,13 @@
               </w:rPr>
             </w:pPr>
             <w:r>
-              <w:t>АРМ директора</w:t>
-            </w:r>
-            <w:r>
-              <w:t xml:space="preserve"> </w:t>
-            </w:r>
-          </w:p>
-        </w:tc>
-        <w:tc>
-          <w:tcPr>
-            <w:tcW w:w="5096" w:type="dxa"/>
+              <w:t xml:space="preserve">АРМ директора </w:t>
+            </w:r>
+          </w:p>
+        </w:tc>
+        <w:tc>
+          <w:tcPr>
+            <w:tcW w:w="6230" w:type="dxa"/>
           </w:tcPr>
           <w:p>
             <w:pPr>
@@ -2030,14 +2010,7 @@
                 <w:color w:val="000000"/>
                 <w:szCs w:val="28"/>
               </w:rPr>
-              <w:t>, тр</w:t>
-            </w:r>
-            <w:r>
-              <w:rPr>
-                <w:color w:val="000000"/>
-                <w:szCs w:val="28"/>
-              </w:rPr>
-              <w:t>удовая книжка</w:t>
+              <w:t>, трудовая книжка</w:t>
             </w:r>
           </w:p>
         </w:tc>
@@ -2045,7 +2018,8 @@
       <w:tr>
         <w:tc>
           <w:tcPr>
-            <w:tcW w:w="3369" w:type="dxa"/>
+            <w:tcW w:w="3119" w:type="dxa"/>
+            <w:vMerge w:val="restart"/>
           </w:tcPr>
           <w:p>
             <w:pPr>
@@ -2067,7 +2041,7 @@
         </w:tc>
         <w:tc>
           <w:tcPr>
-            <w:tcW w:w="5096" w:type="dxa"/>
+            <w:tcW w:w="6230" w:type="dxa"/>
           </w:tcPr>
           <w:p>
             <w:pPr>
@@ -2096,28 +2070,7 @@
                 <w:color w:val="000000"/>
                 <w:szCs w:val="28"/>
               </w:rPr>
-              <w:t xml:space="preserve"> </w:t>
-            </w:r>
-            <w:r>
-              <w:rPr>
-                <w:color w:val="000000"/>
-                <w:szCs w:val="28"/>
-              </w:rPr>
-              <w:t>-</w:t>
-            </w:r>
-            <w:r>
-              <w:rPr>
-                <w:color w:val="000000"/>
-                <w:szCs w:val="28"/>
-              </w:rPr>
-              <w:t xml:space="preserve"> </w:t>
-            </w:r>
-            <w:r>
-              <w:rPr>
-                <w:color w:val="000000"/>
-                <w:szCs w:val="28"/>
-              </w:rPr>
-              <w:t>И</w:t>
+              <w:t xml:space="preserve"> - О</w:t>
             </w:r>
             <w:r>
               <w:rPr>
@@ -2131,7 +2084,7 @@
                 <w:color w:val="000000"/>
                 <w:szCs w:val="28"/>
               </w:rPr>
-              <w:t xml:space="preserve"> паспортные данные клиентов</w:t>
+              <w:t xml:space="preserve"> ФИО и номер телефона клиентов</w:t>
             </w:r>
           </w:p>
         </w:tc>
@@ -2139,8 +2092,8 @@
       <w:tr>
         <w:tc>
           <w:tcPr>
-            <w:tcW w:w="3369" w:type="dxa"/>
-            <w:vMerge w:val="restart"/>
+            <w:tcW w:w="3119" w:type="dxa"/>
+            <w:vMerge/>
           </w:tcPr>
           <w:p>
             <w:pPr>
@@ -2151,14 +2104,11 @@
               <w:ind w:right="235"/>
               <w:jc w:val="left"/>
             </w:pPr>
-            <w:r>
-              <w:t>АРМ сотрудника отдела кадров</w:t>
-            </w:r>
-          </w:p>
-        </w:tc>
-        <w:tc>
-          <w:tcPr>
-            <w:tcW w:w="5096" w:type="dxa"/>
+          </w:p>
+        </w:tc>
+        <w:tc>
+          <w:tcPr>
+            <w:tcW w:w="6230" w:type="dxa"/>
           </w:tcPr>
           <w:p>
             <w:pPr>
@@ -2187,14 +2137,21 @@
                 <w:color w:val="000000"/>
                 <w:szCs w:val="28"/>
               </w:rPr>
-              <w:t xml:space="preserve"> - С: мед.</w:t>
-            </w:r>
-            <w:r>
-              <w:rPr>
-                <w:color w:val="000000"/>
-                <w:szCs w:val="28"/>
-              </w:rPr>
-              <w:t xml:space="preserve"> книжка, лист нетрудоспособности </w:t>
+              <w:t xml:space="preserve"> - О</w:t>
+            </w:r>
+            <w:r>
+              <w:rPr>
+                <w:color w:val="000000"/>
+                <w:szCs w:val="28"/>
+              </w:rPr>
+              <w:t>:</w:t>
+            </w:r>
+            <w:r>
+              <w:rPr>
+                <w:color w:val="000000"/>
+                <w:szCs w:val="28"/>
+              </w:rPr>
+              <w:t xml:space="preserve"> ФИО и номер телефона сотрудников</w:t>
             </w:r>
           </w:p>
         </w:tc>
@@ -2202,7 +2159,7 @@
       <w:tr>
         <w:tc>
           <w:tcPr>
-            <w:tcW w:w="3369" w:type="dxa"/>
+            <w:tcW w:w="3119" w:type="dxa"/>
             <w:vMerge/>
           </w:tcPr>
           <w:p>
@@ -2218,7 +2175,7 @@
         </w:tc>
         <w:tc>
           <w:tcPr>
-            <w:tcW w:w="5096" w:type="dxa"/>
+            <w:tcW w:w="6230" w:type="dxa"/>
           </w:tcPr>
           <w:p>
             <w:pPr>
@@ -2247,49 +2204,21 @@
                 <w:color w:val="000000"/>
                 <w:szCs w:val="28"/>
               </w:rPr>
-              <w:t xml:space="preserve"> </w:t>
-            </w:r>
-            <w:r>
-              <w:rPr>
-                <w:color w:val="000000"/>
-                <w:szCs w:val="28"/>
-              </w:rPr>
-              <w:t>-</w:t>
-            </w:r>
-            <w:r>
-              <w:rPr>
-                <w:color w:val="000000"/>
-                <w:szCs w:val="28"/>
-              </w:rPr>
-              <w:t xml:space="preserve"> </w:t>
-            </w:r>
-            <w:r>
-              <w:rPr>
-                <w:color w:val="000000"/>
-                <w:szCs w:val="28"/>
-              </w:rPr>
-              <w:t>И: пас</w:t>
-            </w:r>
-            <w:r>
-              <w:rPr>
-                <w:color w:val="000000"/>
-                <w:szCs w:val="28"/>
-              </w:rPr>
-              <w:t>портные данные</w:t>
-            </w:r>
-            <w:r>
-              <w:rPr>
-                <w:color w:val="000000"/>
-                <w:szCs w:val="28"/>
-              </w:rPr>
-              <w:t xml:space="preserve"> сотрудников</w:t>
-            </w:r>
-            <w:r>
-              <w:rPr>
-                <w:color w:val="000000"/>
-                <w:szCs w:val="28"/>
-              </w:rPr>
-              <w:t xml:space="preserve">, трудовая книжка, банковские данные </w:t>
+              <w:t xml:space="preserve"> – С</w:t>
+            </w:r>
+            <w:r>
+              <w:rPr>
+                <w:color w:val="000000"/>
+                <w:szCs w:val="28"/>
+              </w:rPr>
+              <w:t xml:space="preserve">: </w:t>
+            </w:r>
+            <w:r>
+              <w:rPr>
+                <w:color w:val="000000"/>
+                <w:szCs w:val="28"/>
+              </w:rPr>
+              <w:t>особенности здоровья клиентов</w:t>
             </w:r>
           </w:p>
         </w:tc>
@@ -2297,7 +2226,7 @@
       <w:tr>
         <w:tc>
           <w:tcPr>
-            <w:tcW w:w="3369" w:type="dxa"/>
+            <w:tcW w:w="3119" w:type="dxa"/>
             <w:vMerge w:val="restart"/>
           </w:tcPr>
           <w:p>
@@ -2310,14 +2239,13 @@
               <w:jc w:val="left"/>
             </w:pPr>
             <w:r>
-              <w:lastRenderedPageBreak/>
-              <w:t>Сервер с БД</w:t>
-            </w:r>
-          </w:p>
-        </w:tc>
-        <w:tc>
-          <w:tcPr>
-            <w:tcW w:w="5096" w:type="dxa"/>
+              <w:t>АРМ сотрудника отдела кадров</w:t>
+            </w:r>
+          </w:p>
+        </w:tc>
+        <w:tc>
+          <w:tcPr>
+            <w:tcW w:w="6230" w:type="dxa"/>
           </w:tcPr>
           <w:p>
             <w:pPr>
@@ -2361,7 +2289,7 @@
       <w:tr>
         <w:tc>
           <w:tcPr>
-            <w:tcW w:w="3369" w:type="dxa"/>
+            <w:tcW w:w="3119" w:type="dxa"/>
             <w:vMerge/>
           </w:tcPr>
           <w:p>
@@ -2377,7 +2305,7 @@
         </w:tc>
         <w:tc>
           <w:tcPr>
-            <w:tcW w:w="5096" w:type="dxa"/>
+            <w:tcW w:w="6230" w:type="dxa"/>
           </w:tcPr>
           <w:p>
             <w:pPr>
@@ -2434,7 +2362,21 @@
                 <w:color w:val="000000"/>
                 <w:szCs w:val="28"/>
               </w:rPr>
-              <w:t xml:space="preserve">портные данные, трудовая книжка, банковские данные </w:t>
+              <w:t>портные данные</w:t>
+            </w:r>
+            <w:r>
+              <w:rPr>
+                <w:color w:val="000000"/>
+                <w:szCs w:val="28"/>
+              </w:rPr>
+              <w:t xml:space="preserve"> сотрудников</w:t>
+            </w:r>
+            <w:r>
+              <w:rPr>
+                <w:color w:val="000000"/>
+                <w:szCs w:val="28"/>
+              </w:rPr>
+              <w:t xml:space="preserve">, трудовая книжка, банковские данные </w:t>
             </w:r>
           </w:p>
         </w:tc>
@@ -2442,8 +2384,8 @@
       <w:tr>
         <w:tc>
           <w:tcPr>
-            <w:tcW w:w="3369" w:type="dxa"/>
-            <w:vMerge/>
+            <w:tcW w:w="3119" w:type="dxa"/>
+            <w:vMerge w:val="restart"/>
           </w:tcPr>
           <w:p>
             <w:pPr>
@@ -2454,11 +2396,15 @@
               <w:ind w:right="235"/>
               <w:jc w:val="left"/>
             </w:pPr>
-          </w:p>
-        </w:tc>
-        <w:tc>
-          <w:tcPr>
-            <w:tcW w:w="5096" w:type="dxa"/>
+            <w:r>
+              <w:lastRenderedPageBreak/>
+              <w:t>Сервер с БД</w:t>
+            </w:r>
+          </w:p>
+        </w:tc>
+        <w:tc>
+          <w:tcPr>
+            <w:tcW w:w="6230" w:type="dxa"/>
           </w:tcPr>
           <w:p>
             <w:pPr>
@@ -2487,6 +2433,154 @@
                 <w:color w:val="000000"/>
                 <w:szCs w:val="28"/>
               </w:rPr>
+              <w:t xml:space="preserve"> - С: мед.</w:t>
+            </w:r>
+            <w:r>
+              <w:rPr>
+                <w:color w:val="000000"/>
+                <w:szCs w:val="28"/>
+              </w:rPr>
+              <w:t xml:space="preserve"> книжка, лист нетрудоспособности </w:t>
+            </w:r>
+          </w:p>
+        </w:tc>
+      </w:tr>
+      <w:tr>
+        <w:tc>
+          <w:tcPr>
+            <w:tcW w:w="3119" w:type="dxa"/>
+            <w:vMerge/>
+          </w:tcPr>
+          <w:p>
+            <w:pPr>
+              <w:tabs>
+                <w:tab w:val="left" w:pos="1343"/>
+              </w:tabs>
+              <w:spacing w:before="163"/>
+              <w:ind w:right="235"/>
+              <w:jc w:val="left"/>
+            </w:pPr>
+          </w:p>
+        </w:tc>
+        <w:tc>
+          <w:tcPr>
+            <w:tcW w:w="6230" w:type="dxa"/>
+          </w:tcPr>
+          <w:p>
+            <w:pPr>
+              <w:tabs>
+                <w:tab w:val="left" w:pos="1343"/>
+              </w:tabs>
+              <w:spacing w:before="163"/>
+              <w:ind w:right="235"/>
+              <w:jc w:val="left"/>
+              <w:rPr>
+                <w:color w:val="000000"/>
+                <w:szCs w:val="28"/>
+              </w:rPr>
+            </w:pPr>
+            <w:proofErr w:type="spellStart"/>
+            <w:r>
+              <w:rPr>
+                <w:color w:val="000000"/>
+                <w:szCs w:val="28"/>
+              </w:rPr>
+              <w:t>ИСПДн</w:t>
+            </w:r>
+            <w:proofErr w:type="spellEnd"/>
+            <w:r>
+              <w:rPr>
+                <w:color w:val="000000"/>
+                <w:szCs w:val="28"/>
+              </w:rPr>
+              <w:t xml:space="preserve"> </w:t>
+            </w:r>
+            <w:r>
+              <w:rPr>
+                <w:color w:val="000000"/>
+                <w:szCs w:val="28"/>
+              </w:rPr>
+              <w:t>-</w:t>
+            </w:r>
+            <w:r>
+              <w:rPr>
+                <w:color w:val="000000"/>
+                <w:szCs w:val="28"/>
+              </w:rPr>
+              <w:t xml:space="preserve"> </w:t>
+            </w:r>
+            <w:r>
+              <w:rPr>
+                <w:color w:val="000000"/>
+                <w:szCs w:val="28"/>
+              </w:rPr>
+              <w:t>И: пас</w:t>
+            </w:r>
+            <w:r>
+              <w:rPr>
+                <w:color w:val="000000"/>
+                <w:szCs w:val="28"/>
+              </w:rPr>
+              <w:t xml:space="preserve">портные данные, трудовая книжка, банковские данные </w:t>
+            </w:r>
+            <w:r>
+              <w:rPr>
+                <w:color w:val="000000"/>
+                <w:szCs w:val="28"/>
+              </w:rPr>
+              <w:t>сотрудников</w:t>
+            </w:r>
+          </w:p>
+        </w:tc>
+      </w:tr>
+      <w:tr>
+        <w:tc>
+          <w:tcPr>
+            <w:tcW w:w="3119" w:type="dxa"/>
+            <w:vMerge/>
+          </w:tcPr>
+          <w:p>
+            <w:pPr>
+              <w:tabs>
+                <w:tab w:val="left" w:pos="1343"/>
+              </w:tabs>
+              <w:spacing w:before="163"/>
+              <w:ind w:right="235"/>
+              <w:jc w:val="left"/>
+            </w:pPr>
+          </w:p>
+        </w:tc>
+        <w:tc>
+          <w:tcPr>
+            <w:tcW w:w="6230" w:type="dxa"/>
+          </w:tcPr>
+          <w:p>
+            <w:pPr>
+              <w:tabs>
+                <w:tab w:val="left" w:pos="1343"/>
+              </w:tabs>
+              <w:spacing w:before="163"/>
+              <w:ind w:right="235"/>
+              <w:jc w:val="left"/>
+              <w:rPr>
+                <w:color w:val="000000"/>
+                <w:szCs w:val="28"/>
+              </w:rPr>
+            </w:pPr>
+            <w:proofErr w:type="spellStart"/>
+            <w:r>
+              <w:rPr>
+                <w:color w:val="000000"/>
+                <w:szCs w:val="28"/>
+              </w:rPr>
+              <w:t>ИСПДн</w:t>
+            </w:r>
+            <w:proofErr w:type="spellEnd"/>
+            <w:r>
+              <w:rPr>
+                <w:color w:val="000000"/>
+                <w:szCs w:val="28"/>
+              </w:rPr>
               <w:t xml:space="preserve"> - И</w:t>
             </w:r>
             <w:r>
@@ -2501,27 +2595,26 @@
                 <w:color w:val="000000"/>
                 <w:szCs w:val="28"/>
               </w:rPr>
-              <w:t xml:space="preserve"> паспортные данные клиентов</w:t>
+              <w:t xml:space="preserve"> паспортные данные </w:t>
+            </w:r>
+            <w:r>
+              <w:rPr>
+                <w:color w:val="000000"/>
+                <w:szCs w:val="28"/>
+              </w:rPr>
+              <w:t xml:space="preserve">банковские данные </w:t>
+            </w:r>
+            <w:r>
+              <w:rPr>
+                <w:color w:val="000000"/>
+                <w:szCs w:val="28"/>
+              </w:rPr>
+              <w:t>клиентов</w:t>
             </w:r>
           </w:p>
         </w:tc>
       </w:tr>
     </w:tbl>
-    <w:p>
-      <w:pPr>
-        <w:tabs>
-          <w:tab w:val="left" w:pos="1343"/>
-        </w:tabs>
-        <w:spacing w:before="163"/>
-        <w:ind w:left="879" w:right="235"/>
-        <w:rPr>
-          <w:color w:val="000000"/>
-          <w:szCs w:val="28"/>
-        </w:rPr>
-      </w:pPr>
-      <w:bookmarkStart w:id="0" w:name="_GoBack"/>
-      <w:bookmarkEnd w:id="0"/>
-    </w:p>
     <w:p>
       <w:pPr>
         <w:widowControl w:val="0"/>
@@ -2550,6 +2643,102 @@
     </w:p>
     <w:p>
       <w:pPr>
+        <w:pStyle w:val="a7"/>
+        <w:widowControl w:val="0"/>
+        <w:numPr>
+          <w:ilvl w:val="0"/>
+          <w:numId w:val="6"/>
+        </w:numPr>
+        <w:tabs>
+          <w:tab w:val="left" w:pos="1360"/>
+        </w:tabs>
+        <w:spacing w:after="0"/>
+        <w:ind w:right="230"/>
+        <w:rPr>
+          <w:color w:val="000000"/>
+        </w:rPr>
+      </w:pPr>
+      <w:r>
+        <w:rPr>
+          <w:color w:val="000000"/>
+        </w:rPr>
+        <w:t>Директор</w:t>
+      </w:r>
+    </w:p>
+    <w:p>
+      <w:pPr>
+        <w:pStyle w:val="a7"/>
+        <w:widowControl w:val="0"/>
+        <w:numPr>
+          <w:ilvl w:val="0"/>
+          <w:numId w:val="6"/>
+        </w:numPr>
+        <w:tabs>
+          <w:tab w:val="left" w:pos="1360"/>
+        </w:tabs>
+        <w:spacing w:after="0"/>
+        <w:ind w:right="230"/>
+        <w:rPr>
+          <w:color w:val="000000"/>
+        </w:rPr>
+      </w:pPr>
+      <w:r>
+        <w:rPr>
+          <w:color w:val="000000"/>
+        </w:rPr>
+        <w:t>Бухгалтер</w:t>
+      </w:r>
+    </w:p>
+    <w:p>
+      <w:pPr>
+        <w:pStyle w:val="a7"/>
+        <w:widowControl w:val="0"/>
+        <w:numPr>
+          <w:ilvl w:val="0"/>
+          <w:numId w:val="6"/>
+        </w:numPr>
+        <w:tabs>
+          <w:tab w:val="left" w:pos="1360"/>
+        </w:tabs>
+        <w:spacing w:after="0"/>
+        <w:ind w:right="230"/>
+        <w:rPr>
+          <w:color w:val="000000"/>
+        </w:rPr>
+      </w:pPr>
+      <w:r>
+        <w:rPr>
+          <w:color w:val="000000"/>
+        </w:rPr>
+        <w:t>Администратор</w:t>
+      </w:r>
+    </w:p>
+    <w:p>
+      <w:pPr>
+        <w:pStyle w:val="a7"/>
+        <w:widowControl w:val="0"/>
+        <w:numPr>
+          <w:ilvl w:val="0"/>
+          <w:numId w:val="6"/>
+        </w:numPr>
+        <w:tabs>
+          <w:tab w:val="left" w:pos="1360"/>
+        </w:tabs>
+        <w:spacing w:after="0"/>
+        <w:ind w:right="230"/>
+        <w:rPr>
+          <w:color w:val="000000"/>
+        </w:rPr>
+      </w:pPr>
+      <w:r>
+        <w:rPr>
+          <w:color w:val="000000"/>
+        </w:rPr>
+        <w:t>Сотрудник отдела кадров</w:t>
+      </w:r>
+    </w:p>
+    <w:p>
+      <w:pPr>
         <w:widowControl w:val="0"/>
         <w:numPr>
           <w:ilvl w:val="0"/>
@@ -2613,6 +2802,92 @@
     <w:p>
       <w:pPr>
         <w:widowControl w:val="0"/>
+        <w:tabs>
+          <w:tab w:val="left" w:pos="1268"/>
+        </w:tabs>
+        <w:spacing w:after="0"/>
+        <w:ind w:right="224"/>
+        <w:rPr>
+          <w:b/>
+          <w:color w:val="000000"/>
+        </w:rPr>
+      </w:pPr>
+      <w:r>
+        <w:rPr>
+          <w:b/>
+          <w:noProof/>
+          <w:color w:val="000000"/>
+          <w:lang w:eastAsia="ru-RU"/>
+        </w:rPr>
+        <w:lastRenderedPageBreak/>
+        <w:drawing>
+          <wp:inline distT="0" distB="0" distL="0" distR="0" wp14:anchorId="1189C527" wp14:editId="597D0354">
+            <wp:extent cx="5939790" cy="3958050"/>
+            <wp:effectExtent l="0" t="0" r="0" b="0"/>
+            <wp:docPr id="3" name="Рисунок 3" descr="C:\Users\Lenovo\AppData\Local\Microsoft\Windows\INetCache\Content.MSO\A76BF043.tmp"/>
+            <wp:cNvGraphicFramePr>
+              <a:graphicFrameLocks xmlns:a="http://schemas.openxmlformats.org/drawingml/2006/main" noChangeAspect="1"/>
+            </wp:cNvGraphicFramePr>
+            <a:graphic xmlns:a="http://schemas.openxmlformats.org/drawingml/2006/main">
+              <a:graphicData uri="http://schemas.openxmlformats.org/drawingml/2006/picture">
+                <pic:pic xmlns:pic="http://schemas.openxmlformats.org/drawingml/2006/picture">
+                  <pic:nvPicPr>
+                    <pic:cNvPr id="0" name="Picture 1" descr="C:\Users\Lenovo\AppData\Local\Microsoft\Windows\INetCache\Content.MSO\A76BF043.tmp"/>
+                    <pic:cNvPicPr>
+                      <a:picLocks noChangeAspect="1" noChangeArrowheads="1"/>
+                    </pic:cNvPicPr>
+                  </pic:nvPicPr>
+                  <pic:blipFill>
+                    <a:blip r:embed="rId9" cstate="print">
+                      <a:extLst>
+                        <a:ext uri="{28A0092B-C50C-407E-A947-70E740481C1C}">
+                          <a14:useLocalDpi xmlns:a14="http://schemas.microsoft.com/office/drawing/2010/main" val="0"/>
+                        </a:ext>
+                      </a:extLst>
+                    </a:blip>
+                    <a:srcRect/>
+                    <a:stretch>
+                      <a:fillRect/>
+                    </a:stretch>
+                  </pic:blipFill>
+                  <pic:spPr bwMode="auto">
+                    <a:xfrm>
+                      <a:off x="0" y="0"/>
+                      <a:ext cx="5939790" cy="3958050"/>
+                    </a:xfrm>
+                    <a:prstGeom prst="rect">
+                      <a:avLst/>
+                    </a:prstGeom>
+                    <a:noFill/>
+                    <a:ln>
+                      <a:noFill/>
+                    </a:ln>
+                  </pic:spPr>
+                </pic:pic>
+              </a:graphicData>
+            </a:graphic>
+          </wp:inline>
+        </w:drawing>
+      </w:r>
+    </w:p>
+    <w:p>
+      <w:pPr>
+        <w:widowControl w:val="0"/>
+        <w:tabs>
+          <w:tab w:val="left" w:pos="1268"/>
+        </w:tabs>
+        <w:spacing w:after="0"/>
+        <w:ind w:right="224"/>
+        <w:jc w:val="center"/>
+        <w:rPr>
+          <w:b/>
+          <w:color w:val="000000"/>
+        </w:rPr>
+      </w:pPr>
+    </w:p>
+    <w:p>
+      <w:pPr>
+        <w:widowControl w:val="0"/>
         <w:numPr>
           <w:ilvl w:val="0"/>
           <w:numId w:val="5"/>
@@ -2652,6 +2927,68 @@
           <w:szCs w:val="28"/>
         </w:rPr>
         <w:t>, коммутаторами (концентраторами), маршрутизаторами, межсетевыми экранами и т.п.</w:t>
+      </w:r>
+      <w:r>
+        <w:rPr>
+          <w:b/>
+          <w:color w:val="000000"/>
+        </w:rPr>
+        <w:t xml:space="preserve"> </w:t>
+      </w:r>
+    </w:p>
+    <w:p>
+      <w:pPr>
+        <w:widowControl w:val="0"/>
+        <w:tabs>
+          <w:tab w:val="left" w:pos="1511"/>
+        </w:tabs>
+        <w:spacing w:after="0"/>
+        <w:ind w:right="227"/>
+        <w:rPr>
+          <w:b/>
+          <w:color w:val="000000"/>
+        </w:rPr>
+      </w:pPr>
+      <w:r>
+        <w:rPr>
+          <w:noProof/>
+          <w:lang w:eastAsia="ru-RU"/>
+        </w:rPr>
+        <w:drawing>
+          <wp:inline distT="0" distB="0" distL="0" distR="0" wp14:anchorId="2FE469CB" wp14:editId="5304F2C2">
+            <wp:extent cx="5939790" cy="3173730"/>
+            <wp:effectExtent l="0" t="0" r="3810" b="7620"/>
+            <wp:docPr id="4" name="Рисунок 4"/>
+            <wp:cNvGraphicFramePr>
+              <a:graphicFrameLocks xmlns:a="http://schemas.openxmlformats.org/drawingml/2006/main" noChangeAspect="1"/>
+            </wp:cNvGraphicFramePr>
+            <a:graphic xmlns:a="http://schemas.openxmlformats.org/drawingml/2006/main">
+              <a:graphicData uri="http://schemas.openxmlformats.org/drawingml/2006/picture">
+                <pic:pic xmlns:pic="http://schemas.openxmlformats.org/drawingml/2006/picture">
+                  <pic:nvPicPr>
+                    <pic:cNvPr id="1" name=""/>
+                    <pic:cNvPicPr/>
+                  </pic:nvPicPr>
+                  <pic:blipFill>
+                    <a:blip r:embed="rId10"/>
+                    <a:stretch>
+                      <a:fillRect/>
+                    </a:stretch>
+                  </pic:blipFill>
+                  <pic:spPr>
+                    <a:xfrm>
+                      <a:off x="0" y="0"/>
+                      <a:ext cx="5939790" cy="3173730"/>
+                    </a:xfrm>
+                    <a:prstGeom prst="rect">
+                      <a:avLst/>
+                    </a:prstGeom>
+                  </pic:spPr>
+                </pic:pic>
+              </a:graphicData>
+            </a:graphic>
+          </wp:inline>
+        </w:drawing>
       </w:r>
     </w:p>
     <w:p>
@@ -2701,6 +3038,75 @@
     <w:p>
       <w:pPr>
         <w:widowControl w:val="0"/>
+        <w:spacing w:after="0" w:line="240" w:lineRule="auto"/>
+        <w:ind w:left="-567"/>
+        <w:jc w:val="center"/>
+        <w:rPr>
+          <w:b/>
+          <w:color w:val="000000"/>
+        </w:rPr>
+      </w:pPr>
+      <w:r>
+        <w:rPr>
+          <w:b/>
+          <w:noProof/>
+          <w:color w:val="000000"/>
+          <w:lang w:eastAsia="ru-RU"/>
+        </w:rPr>
+        <w:lastRenderedPageBreak/>
+        <w:drawing>
+          <wp:inline distT="0" distB="0" distL="0" distR="0" wp14:anchorId="7489CF65" wp14:editId="2FB20B71">
+            <wp:extent cx="6618605" cy="4738126"/>
+            <wp:effectExtent l="0" t="0" r="0" b="0"/>
+            <wp:docPr id="24" name="Рисунок 24" descr="C:\Users\Lenovo\AppData\Local\Microsoft\Windows\INetCache\Content.MSO\2C4F2625.tmp"/>
+            <wp:cNvGraphicFramePr>
+              <a:graphicFrameLocks xmlns:a="http://schemas.openxmlformats.org/drawingml/2006/main" noChangeAspect="1"/>
+            </wp:cNvGraphicFramePr>
+            <a:graphic xmlns:a="http://schemas.openxmlformats.org/drawingml/2006/main">
+              <a:graphicData uri="http://schemas.openxmlformats.org/drawingml/2006/picture">
+                <pic:pic xmlns:pic="http://schemas.openxmlformats.org/drawingml/2006/picture">
+                  <pic:nvPicPr>
+                    <pic:cNvPr id="0" name="Picture 1" descr="C:\Users\Lenovo\AppData\Local\Microsoft\Windows\INetCache\Content.MSO\2C4F2625.tmp"/>
+                    <pic:cNvPicPr>
+                      <a:picLocks noChangeAspect="1" noChangeArrowheads="1"/>
+                    </pic:cNvPicPr>
+                  </pic:nvPicPr>
+                  <pic:blipFill>
+                    <a:blip r:embed="rId11" cstate="print">
+                      <a:extLst>
+                        <a:ext uri="{28A0092B-C50C-407E-A947-70E740481C1C}">
+                          <a14:useLocalDpi xmlns:a14="http://schemas.microsoft.com/office/drawing/2010/main" val="0"/>
+                        </a:ext>
+                      </a:extLst>
+                    </a:blip>
+                    <a:srcRect/>
+                    <a:stretch>
+                      <a:fillRect/>
+                    </a:stretch>
+                  </pic:blipFill>
+                  <pic:spPr bwMode="auto">
+                    <a:xfrm>
+                      <a:off x="0" y="0"/>
+                      <a:ext cx="6620721" cy="4739641"/>
+                    </a:xfrm>
+                    <a:prstGeom prst="rect">
+                      <a:avLst/>
+                    </a:prstGeom>
+                    <a:noFill/>
+                    <a:ln>
+                      <a:noFill/>
+                    </a:ln>
+                  </pic:spPr>
+                </pic:pic>
+              </a:graphicData>
+            </a:graphic>
+          </wp:inline>
+        </w:drawing>
+      </w:r>
+    </w:p>
+    <w:p>
+      <w:pPr>
+        <w:widowControl w:val="0"/>
         <w:numPr>
           <w:ilvl w:val="0"/>
           <w:numId w:val="5"/>
@@ -2722,6 +3128,131 @@
           <w:szCs w:val="28"/>
         </w:rPr>
         <w:t>Перечень программных средств, используемых в процессе обработки  персональных данных.</w:t>
+      </w:r>
+    </w:p>
+    <w:p>
+      <w:pPr>
+        <w:pStyle w:val="a7"/>
+        <w:widowControl w:val="0"/>
+        <w:numPr>
+          <w:ilvl w:val="0"/>
+          <w:numId w:val="7"/>
+        </w:numPr>
+        <w:tabs>
+          <w:tab w:val="left" w:pos="1216"/>
+        </w:tabs>
+        <w:spacing w:before="162" w:after="0"/>
+        <w:ind w:right="234"/>
+        <w:rPr>
+          <w:color w:val="000000"/>
+        </w:rPr>
+      </w:pPr>
+      <w:r>
+        <w:rPr>
+          <w:color w:val="000000"/>
+        </w:rPr>
+        <w:t>1С:Бухгалтерия 8;</w:t>
+      </w:r>
+    </w:p>
+    <w:p>
+      <w:pPr>
+        <w:pStyle w:val="a7"/>
+        <w:widowControl w:val="0"/>
+        <w:numPr>
+          <w:ilvl w:val="0"/>
+          <w:numId w:val="7"/>
+        </w:numPr>
+        <w:tabs>
+          <w:tab w:val="left" w:pos="1216"/>
+        </w:tabs>
+        <w:spacing w:before="162" w:after="0"/>
+        <w:ind w:right="234"/>
+        <w:rPr>
+          <w:color w:val="000000"/>
+        </w:rPr>
+      </w:pPr>
+      <w:proofErr w:type="spellStart"/>
+      <w:r>
+        <w:rPr>
+          <w:color w:val="000000"/>
+        </w:rPr>
+        <w:t>Excel</w:t>
+      </w:r>
+      <w:proofErr w:type="spellEnd"/>
+      <w:r>
+        <w:rPr>
+          <w:color w:val="000000"/>
+        </w:rPr>
+        <w:t>;</w:t>
+      </w:r>
+    </w:p>
+    <w:p>
+      <w:pPr>
+        <w:pStyle w:val="a7"/>
+        <w:widowControl w:val="0"/>
+        <w:numPr>
+          <w:ilvl w:val="0"/>
+          <w:numId w:val="7"/>
+        </w:numPr>
+        <w:tabs>
+          <w:tab w:val="left" w:pos="1216"/>
+        </w:tabs>
+        <w:spacing w:before="162" w:after="0"/>
+        <w:ind w:right="234"/>
+        <w:rPr>
+          <w:color w:val="000000"/>
+        </w:rPr>
+      </w:pPr>
+      <w:proofErr w:type="spellStart"/>
+      <w:r>
+        <w:rPr>
+          <w:color w:val="000000"/>
+        </w:rPr>
+        <w:t>Word</w:t>
+      </w:r>
+      <w:proofErr w:type="spellEnd"/>
+      <w:r>
+        <w:rPr>
+          <w:color w:val="000000"/>
+        </w:rPr>
+        <w:t>;</w:t>
+      </w:r>
+    </w:p>
+    <w:p>
+      <w:pPr>
+        <w:pStyle w:val="a7"/>
+        <w:widowControl w:val="0"/>
+        <w:numPr>
+          <w:ilvl w:val="0"/>
+          <w:numId w:val="7"/>
+        </w:numPr>
+        <w:tabs>
+          <w:tab w:val="left" w:pos="1216"/>
+        </w:tabs>
+        <w:spacing w:before="162" w:after="0"/>
+        <w:ind w:right="234"/>
+        <w:rPr>
+          <w:color w:val="000000"/>
+        </w:rPr>
+      </w:pPr>
+      <w:r>
+        <w:rPr>
+          <w:color w:val="000000"/>
+        </w:rPr>
+        <w:t xml:space="preserve">ОС </w:t>
+      </w:r>
+      <w:r>
+        <w:rPr>
+          <w:color w:val="000000"/>
+          <w:lang w:val="en-US"/>
+        </w:rPr>
+        <w:t>WINDOWS</w:t>
+      </w:r>
+      <w:r>
+        <w:rPr>
+          <w:color w:val="000000"/>
+        </w:rPr>
+        <w:t>.</w:t>
       </w:r>
     </w:p>
     <w:p>
@@ -2750,6 +3281,301 @@
         <w:t>Информацию о местах хранения носителей персональных данных,    обрабатываемых без использования средств автоматизации.</w:t>
       </w:r>
     </w:p>
+    <w:tbl>
+      <w:tblPr>
+        <w:tblStyle w:val="a8"/>
+        <w:tblW w:w="0" w:type="auto"/>
+        <w:tblInd w:w="879" w:type="dxa"/>
+        <w:tblLook w:val="04A0" w:firstRow="1" w:lastRow="0" w:firstColumn="1" w:lastColumn="0" w:noHBand="0" w:noVBand="1"/>
+      </w:tblPr>
+      <w:tblGrid>
+        <w:gridCol w:w="4221"/>
+        <w:gridCol w:w="4244"/>
+      </w:tblGrid>
+      <w:tr>
+        <w:tc>
+          <w:tcPr>
+            <w:tcW w:w="4672" w:type="dxa"/>
+          </w:tcPr>
+          <w:p>
+            <w:pPr>
+              <w:widowControl w:val="0"/>
+              <w:tabs>
+                <w:tab w:val="left" w:pos="1266"/>
+              </w:tabs>
+              <w:spacing w:after="0"/>
+              <w:ind w:right="232"/>
+              <w:rPr>
+                <w:color w:val="000000"/>
+                <w:u w:val="single"/>
+              </w:rPr>
+            </w:pPr>
+            <w:r>
+              <w:rPr>
+                <w:color w:val="000000"/>
+                <w:u w:val="single"/>
+              </w:rPr>
+              <w:t xml:space="preserve">Место хранения </w:t>
+            </w:r>
+          </w:p>
+        </w:tc>
+        <w:tc>
+          <w:tcPr>
+            <w:tcW w:w="4672" w:type="dxa"/>
+          </w:tcPr>
+          <w:p>
+            <w:pPr>
+              <w:widowControl w:val="0"/>
+              <w:tabs>
+                <w:tab w:val="left" w:pos="1266"/>
+              </w:tabs>
+              <w:spacing w:after="0"/>
+              <w:ind w:right="232"/>
+              <w:rPr>
+                <w:color w:val="000000"/>
+                <w:u w:val="single"/>
+              </w:rPr>
+            </w:pPr>
+            <w:r>
+              <w:rPr>
+                <w:color w:val="000000"/>
+                <w:u w:val="single"/>
+              </w:rPr>
+              <w:t>Носитель информации</w:t>
+            </w:r>
+          </w:p>
+        </w:tc>
+      </w:tr>
+      <w:tr>
+        <w:tc>
+          <w:tcPr>
+            <w:tcW w:w="4672" w:type="dxa"/>
+          </w:tcPr>
+          <w:p>
+            <w:pPr>
+              <w:widowControl w:val="0"/>
+              <w:tabs>
+                <w:tab w:val="left" w:pos="1266"/>
+              </w:tabs>
+              <w:spacing w:after="0"/>
+              <w:ind w:right="232"/>
+              <w:rPr>
+                <w:color w:val="000000"/>
+              </w:rPr>
+            </w:pPr>
+            <w:r>
+              <w:rPr>
+                <w:color w:val="000000"/>
+              </w:rPr>
+              <w:t>Шкаф-стеллаж</w:t>
+            </w:r>
+            <w:r>
+              <w:rPr>
+                <w:color w:val="000000"/>
+              </w:rPr>
+              <w:t xml:space="preserve"> и сейф</w:t>
+            </w:r>
+            <w:r>
+              <w:rPr>
+                <w:color w:val="000000"/>
+              </w:rPr>
+              <w:t xml:space="preserve"> в кабинете директора</w:t>
+            </w:r>
+          </w:p>
+        </w:tc>
+        <w:tc>
+          <w:tcPr>
+            <w:tcW w:w="4672" w:type="dxa"/>
+          </w:tcPr>
+          <w:p>
+            <w:pPr>
+              <w:widowControl w:val="0"/>
+              <w:tabs>
+                <w:tab w:val="left" w:pos="1266"/>
+              </w:tabs>
+              <w:spacing w:after="0"/>
+              <w:ind w:right="232"/>
+              <w:rPr>
+                <w:color w:val="000000"/>
+              </w:rPr>
+            </w:pPr>
+            <w:proofErr w:type="spellStart"/>
+            <w:r>
+              <w:rPr>
+                <w:color w:val="000000"/>
+              </w:rPr>
+              <w:t>Флеш</w:t>
+            </w:r>
+            <w:proofErr w:type="spellEnd"/>
+            <w:r>
+              <w:rPr>
+                <w:color w:val="000000"/>
+              </w:rPr>
+              <w:t>-карта, документы</w:t>
+            </w:r>
+          </w:p>
+        </w:tc>
+      </w:tr>
+      <w:tr>
+        <w:tc>
+          <w:tcPr>
+            <w:tcW w:w="4672" w:type="dxa"/>
+          </w:tcPr>
+          <w:p>
+            <w:pPr>
+              <w:widowControl w:val="0"/>
+              <w:tabs>
+                <w:tab w:val="left" w:pos="1266"/>
+              </w:tabs>
+              <w:spacing w:after="0"/>
+              <w:ind w:right="232"/>
+              <w:rPr>
+                <w:color w:val="000000"/>
+                <w:u w:val="single"/>
+              </w:rPr>
+            </w:pPr>
+            <w:r>
+              <w:rPr>
+                <w:color w:val="000000"/>
+              </w:rPr>
+              <w:t>Шкаф-стеллаж</w:t>
+            </w:r>
+            <w:r>
+              <w:rPr>
+                <w:color w:val="000000"/>
+              </w:rPr>
+              <w:t xml:space="preserve"> и сейф</w:t>
+            </w:r>
+            <w:r>
+              <w:rPr>
+                <w:color w:val="000000"/>
+              </w:rPr>
+              <w:t xml:space="preserve"> в кабинете бухгалтера</w:t>
+            </w:r>
+          </w:p>
+        </w:tc>
+        <w:tc>
+          <w:tcPr>
+            <w:tcW w:w="4672" w:type="dxa"/>
+          </w:tcPr>
+          <w:p>
+            <w:pPr>
+              <w:widowControl w:val="0"/>
+              <w:tabs>
+                <w:tab w:val="left" w:pos="1266"/>
+              </w:tabs>
+              <w:spacing w:after="0"/>
+              <w:ind w:right="232"/>
+              <w:rPr>
+                <w:color w:val="000000"/>
+                <w:u w:val="single"/>
+              </w:rPr>
+            </w:pPr>
+            <w:proofErr w:type="spellStart"/>
+            <w:r>
+              <w:rPr>
+                <w:color w:val="000000"/>
+              </w:rPr>
+              <w:t>Флеш</w:t>
+            </w:r>
+            <w:proofErr w:type="spellEnd"/>
+            <w:r>
+              <w:rPr>
+                <w:color w:val="000000"/>
+              </w:rPr>
+              <w:t>-карта, документы</w:t>
+            </w:r>
+          </w:p>
+        </w:tc>
+      </w:tr>
+      <w:tr>
+        <w:tc>
+          <w:tcPr>
+            <w:tcW w:w="4672" w:type="dxa"/>
+          </w:tcPr>
+          <w:p>
+            <w:pPr>
+              <w:widowControl w:val="0"/>
+              <w:tabs>
+                <w:tab w:val="left" w:pos="1266"/>
+              </w:tabs>
+              <w:spacing w:after="0"/>
+              <w:ind w:right="232"/>
+              <w:rPr>
+                <w:color w:val="000000"/>
+                <w:u w:val="single"/>
+              </w:rPr>
+            </w:pPr>
+            <w:r>
+              <w:rPr>
+                <w:color w:val="000000"/>
+              </w:rPr>
+              <w:lastRenderedPageBreak/>
+              <w:t>Шкаф-стеллаж</w:t>
+            </w:r>
+            <w:r>
+              <w:rPr>
+                <w:color w:val="000000"/>
+              </w:rPr>
+              <w:t xml:space="preserve"> и сейф</w:t>
+            </w:r>
+            <w:r>
+              <w:rPr>
+                <w:color w:val="000000"/>
+              </w:rPr>
+              <w:t xml:space="preserve"> в кабинете сотрудника отдела кадров</w:t>
+            </w:r>
+          </w:p>
+        </w:tc>
+        <w:tc>
+          <w:tcPr>
+            <w:tcW w:w="4672" w:type="dxa"/>
+          </w:tcPr>
+          <w:p>
+            <w:pPr>
+              <w:widowControl w:val="0"/>
+              <w:tabs>
+                <w:tab w:val="left" w:pos="1266"/>
+              </w:tabs>
+              <w:spacing w:after="0"/>
+              <w:ind w:right="232"/>
+              <w:rPr>
+                <w:color w:val="000000"/>
+                <w:u w:val="single"/>
+              </w:rPr>
+            </w:pPr>
+            <w:proofErr w:type="spellStart"/>
+            <w:r>
+              <w:rPr>
+                <w:color w:val="000000"/>
+              </w:rPr>
+              <w:t>Флеш</w:t>
+            </w:r>
+            <w:proofErr w:type="spellEnd"/>
+            <w:r>
+              <w:rPr>
+                <w:color w:val="000000"/>
+              </w:rPr>
+              <w:t>-карта, документы</w:t>
+            </w:r>
+          </w:p>
+        </w:tc>
+      </w:tr>
+    </w:tbl>
+    <w:p>
+      <w:pPr>
+        <w:widowControl w:val="0"/>
+        <w:tabs>
+          <w:tab w:val="left" w:pos="1266"/>
+        </w:tabs>
+        <w:spacing w:after="0"/>
+        <w:ind w:left="879" w:right="232"/>
+        <w:rPr>
+          <w:b/>
+          <w:color w:val="000000"/>
+        </w:rPr>
+      </w:pPr>
+    </w:p>
     <w:p>
       <w:pPr>
         <w:widowControl w:val="0"/>
@@ -2797,17 +3623,18 @@
     <w:tbl>
       <w:tblPr>
         <w:tblStyle w:val="a8"/>
-        <w:tblW w:w="9283" w:type="dxa"/>
+        <w:tblW w:w="10065" w:type="dxa"/>
+        <w:tblInd w:w="-431" w:type="dxa"/>
         <w:tblLayout w:type="fixed"/>
         <w:tblLook w:val="04A0" w:firstRow="1" w:lastRow="0" w:firstColumn="1" w:lastColumn="0" w:noHBand="0" w:noVBand="1"/>
       </w:tblPr>
       <w:tblGrid>
-        <w:gridCol w:w="1613"/>
-        <w:gridCol w:w="1806"/>
-        <w:gridCol w:w="2055"/>
-        <w:gridCol w:w="1885"/>
-        <w:gridCol w:w="1141"/>
-        <w:gridCol w:w="783"/>
+        <w:gridCol w:w="1844"/>
+        <w:gridCol w:w="1843"/>
+        <w:gridCol w:w="1984"/>
+        <w:gridCol w:w="2119"/>
+        <w:gridCol w:w="1283"/>
+        <w:gridCol w:w="992"/>
       </w:tblGrid>
       <w:tr>
         <w:trPr>
@@ -2815,17 +3642,26 @@
         </w:trPr>
         <w:tc>
           <w:tcPr>
-            <w:tcW w:w="1613" w:type="dxa"/>
-          </w:tcPr>
-          <w:p>
-            <w:pPr>
-              <w:ind w:right="232"/>
-            </w:pPr>
-            <w:r>
+            <w:tcW w:w="1844" w:type="dxa"/>
+          </w:tcPr>
+          <w:p>
+            <w:pPr>
+              <w:ind w:right="232"/>
+              <w:rPr>
+                <w:u w:val="single"/>
+              </w:rPr>
+            </w:pPr>
+            <w:r>
+              <w:rPr>
+                <w:u w:val="single"/>
+              </w:rPr>
               <w:t xml:space="preserve">Название </w:t>
             </w:r>
             <w:proofErr w:type="spellStart"/>
             <w:r>
+              <w:rPr>
+                <w:u w:val="single"/>
+              </w:rPr>
               <w:t>ИСПДн</w:t>
             </w:r>
             <w:proofErr w:type="spellEnd"/>
@@ -2833,17 +3669,26 @@
         </w:tc>
         <w:tc>
           <w:tcPr>
-            <w:tcW w:w="1806" w:type="dxa"/>
-          </w:tcPr>
-          <w:p>
-            <w:pPr>
-              <w:ind w:right="232"/>
-            </w:pPr>
-            <w:r>
+            <w:tcW w:w="1843" w:type="dxa"/>
+          </w:tcPr>
+          <w:p>
+            <w:pPr>
+              <w:ind w:right="232"/>
+              <w:rPr>
+                <w:u w:val="single"/>
+              </w:rPr>
+            </w:pPr>
+            <w:r>
+              <w:rPr>
+                <w:u w:val="single"/>
+              </w:rPr>
               <w:t xml:space="preserve">Категория </w:t>
             </w:r>
             <w:proofErr w:type="spellStart"/>
             <w:r>
+              <w:rPr>
+                <w:u w:val="single"/>
+              </w:rPr>
               <w:t>ИСПДн</w:t>
             </w:r>
             <w:proofErr w:type="spellEnd"/>
@@ -2851,52 +3696,76 @@
         </w:tc>
         <w:tc>
           <w:tcPr>
-            <w:tcW w:w="2055" w:type="dxa"/>
-          </w:tcPr>
-          <w:p>
-            <w:pPr>
-              <w:ind w:right="232"/>
-            </w:pPr>
-            <w:r>
+            <w:tcW w:w="1984" w:type="dxa"/>
+          </w:tcPr>
+          <w:p>
+            <w:pPr>
+              <w:ind w:right="232"/>
+              <w:rPr>
+                <w:u w:val="single"/>
+              </w:rPr>
+            </w:pPr>
+            <w:r>
+              <w:rPr>
+                <w:u w:val="single"/>
+              </w:rPr>
               <w:t>Сотрудники/клиенты</w:t>
             </w:r>
           </w:p>
         </w:tc>
         <w:tc>
           <w:tcPr>
-            <w:tcW w:w="1885" w:type="dxa"/>
-          </w:tcPr>
-          <w:p>
-            <w:pPr>
-              <w:ind w:right="232"/>
-            </w:pPr>
-            <w:r>
+            <w:tcW w:w="2119" w:type="dxa"/>
+          </w:tcPr>
+          <w:p>
+            <w:pPr>
+              <w:ind w:right="232"/>
+              <w:rPr>
+                <w:u w:val="single"/>
+              </w:rPr>
+            </w:pPr>
+            <w:r>
+              <w:rPr>
+                <w:u w:val="single"/>
+              </w:rPr>
               <w:t>Количество обрабатываемых данных</w:t>
             </w:r>
           </w:p>
         </w:tc>
         <w:tc>
           <w:tcPr>
-            <w:tcW w:w="1141" w:type="dxa"/>
-          </w:tcPr>
-          <w:p>
-            <w:pPr>
-              <w:ind w:right="232"/>
-            </w:pPr>
-            <w:r>
+            <w:tcW w:w="1283" w:type="dxa"/>
+          </w:tcPr>
+          <w:p>
+            <w:pPr>
+              <w:ind w:right="232"/>
+              <w:rPr>
+                <w:u w:val="single"/>
+              </w:rPr>
+            </w:pPr>
+            <w:r>
+              <w:rPr>
+                <w:u w:val="single"/>
+              </w:rPr>
               <w:t>Тип Угроз</w:t>
             </w:r>
           </w:p>
         </w:tc>
         <w:tc>
           <w:tcPr>
-            <w:tcW w:w="783" w:type="dxa"/>
-          </w:tcPr>
-          <w:p>
-            <w:pPr>
-              <w:ind w:right="232"/>
-            </w:pPr>
-            <w:r>
+            <w:tcW w:w="992" w:type="dxa"/>
+          </w:tcPr>
+          <w:p>
+            <w:pPr>
+              <w:ind w:right="232"/>
+              <w:rPr>
+                <w:u w:val="single"/>
+              </w:rPr>
+            </w:pPr>
+            <w:r>
+              <w:rPr>
+                <w:u w:val="single"/>
+              </w:rPr>
               <w:t>УЗ</w:t>
             </w:r>
           </w:p>
@@ -2908,7 +3777,7 @@
         </w:trPr>
         <w:tc>
           <w:tcPr>
-            <w:tcW w:w="1613" w:type="dxa"/>
+            <w:tcW w:w="1844" w:type="dxa"/>
             <w:vMerge w:val="restart"/>
           </w:tcPr>
           <w:p>
@@ -2916,14 +3785,13 @@
               <w:ind w:right="232"/>
             </w:pPr>
             <w:r>
-              <w:lastRenderedPageBreak/>
               <w:t>АРМ бухгалтера</w:t>
             </w:r>
           </w:p>
         </w:tc>
         <w:tc>
           <w:tcPr>
-            <w:tcW w:w="1806" w:type="dxa"/>
+            <w:tcW w:w="1843" w:type="dxa"/>
           </w:tcPr>
           <w:p>
             <w:pPr>
@@ -2936,7 +3804,7 @@
         </w:tc>
         <w:tc>
           <w:tcPr>
-            <w:tcW w:w="2055" w:type="dxa"/>
+            <w:tcW w:w="1984" w:type="dxa"/>
           </w:tcPr>
           <w:p>
             <w:pPr>
@@ -2949,7 +3817,7 @@
         </w:tc>
         <w:tc>
           <w:tcPr>
-            <w:tcW w:w="1885" w:type="dxa"/>
+            <w:tcW w:w="2119" w:type="dxa"/>
           </w:tcPr>
           <w:p>
             <w:pPr>
@@ -2962,22 +3830,29 @@
         </w:tc>
         <w:tc>
           <w:tcPr>
-            <w:tcW w:w="1141" w:type="dxa"/>
-          </w:tcPr>
-          <w:p>
-            <w:pPr>
-              <w:ind w:right="232"/>
-            </w:pPr>
-          </w:p>
-        </w:tc>
-        <w:tc>
-          <w:tcPr>
-            <w:tcW w:w="783" w:type="dxa"/>
-          </w:tcPr>
-          <w:p>
-            <w:pPr>
-              <w:ind w:right="232"/>
-            </w:pPr>
+            <w:tcW w:w="1283" w:type="dxa"/>
+          </w:tcPr>
+          <w:p>
+            <w:pPr>
+              <w:ind w:right="232"/>
+              <w:jc w:val="center"/>
+            </w:pPr>
+            <w:r>
+              <w:t>2</w:t>
+            </w:r>
+          </w:p>
+        </w:tc>
+        <w:tc>
+          <w:tcPr>
+            <w:tcW w:w="992" w:type="dxa"/>
+          </w:tcPr>
+          <w:p>
+            <w:pPr>
+              <w:ind w:right="232"/>
+            </w:pPr>
+            <w:r>
+              <w:t>УЗ 2</w:t>
+            </w:r>
           </w:p>
         </w:tc>
       </w:tr>
@@ -2987,7 +3862,7 @@
         </w:trPr>
         <w:tc>
           <w:tcPr>
-            <w:tcW w:w="1613" w:type="dxa"/>
+            <w:tcW w:w="1844" w:type="dxa"/>
             <w:vMerge/>
           </w:tcPr>
           <w:p>
@@ -2998,7 +3873,7 @@
         </w:tc>
         <w:tc>
           <w:tcPr>
-            <w:tcW w:w="1806" w:type="dxa"/>
+            <w:tcW w:w="1843" w:type="dxa"/>
           </w:tcPr>
           <w:p>
             <w:pPr>
@@ -3011,7 +3886,7 @@
         </w:tc>
         <w:tc>
           <w:tcPr>
-            <w:tcW w:w="2055" w:type="dxa"/>
+            <w:tcW w:w="1984" w:type="dxa"/>
           </w:tcPr>
           <w:p>
             <w:pPr>
@@ -3024,7 +3899,7 @@
         </w:tc>
         <w:tc>
           <w:tcPr>
-            <w:tcW w:w="1885" w:type="dxa"/>
+            <w:tcW w:w="2119" w:type="dxa"/>
           </w:tcPr>
           <w:p>
             <w:pPr>
@@ -3037,22 +3912,29 @@
         </w:tc>
         <w:tc>
           <w:tcPr>
-            <w:tcW w:w="1141" w:type="dxa"/>
-          </w:tcPr>
-          <w:p>
-            <w:pPr>
-              <w:ind w:right="232"/>
-            </w:pPr>
-          </w:p>
-        </w:tc>
-        <w:tc>
-          <w:tcPr>
-            <w:tcW w:w="783" w:type="dxa"/>
-          </w:tcPr>
-          <w:p>
-            <w:pPr>
-              <w:ind w:right="232"/>
-            </w:pPr>
+            <w:tcW w:w="1283" w:type="dxa"/>
+          </w:tcPr>
+          <w:p>
+            <w:pPr>
+              <w:ind w:right="232"/>
+              <w:jc w:val="center"/>
+            </w:pPr>
+            <w:r>
+              <w:t>2</w:t>
+            </w:r>
+          </w:p>
+        </w:tc>
+        <w:tc>
+          <w:tcPr>
+            <w:tcW w:w="992" w:type="dxa"/>
+          </w:tcPr>
+          <w:p>
+            <w:pPr>
+              <w:ind w:right="232"/>
+            </w:pPr>
+            <w:r>
+              <w:t>УЗ 3</w:t>
+            </w:r>
           </w:p>
         </w:tc>
       </w:tr>
@@ -3062,62 +3944,1523 @@
         </w:trPr>
         <w:tc>
           <w:tcPr>
-            <w:tcW w:w="1613" w:type="dxa"/>
-          </w:tcPr>
-          <w:p>
-            <w:pPr>
-              <w:ind w:right="232"/>
-            </w:pPr>
-          </w:p>
-        </w:tc>
-        <w:tc>
-          <w:tcPr>
-            <w:tcW w:w="1806" w:type="dxa"/>
-          </w:tcPr>
-          <w:p>
-            <w:pPr>
-              <w:ind w:right="232"/>
-            </w:pPr>
-          </w:p>
-        </w:tc>
-        <w:tc>
-          <w:tcPr>
-            <w:tcW w:w="2055" w:type="dxa"/>
-          </w:tcPr>
-          <w:p>
-            <w:pPr>
-              <w:ind w:right="232"/>
-            </w:pPr>
-          </w:p>
-        </w:tc>
-        <w:tc>
-          <w:tcPr>
-            <w:tcW w:w="1885" w:type="dxa"/>
-          </w:tcPr>
-          <w:p>
-            <w:pPr>
-              <w:ind w:right="232"/>
-            </w:pPr>
-          </w:p>
-        </w:tc>
-        <w:tc>
-          <w:tcPr>
-            <w:tcW w:w="1141" w:type="dxa"/>
-          </w:tcPr>
-          <w:p>
-            <w:pPr>
-              <w:ind w:right="232"/>
-            </w:pPr>
-          </w:p>
-        </w:tc>
-        <w:tc>
-          <w:tcPr>
-            <w:tcW w:w="783" w:type="dxa"/>
-          </w:tcPr>
-          <w:p>
-            <w:pPr>
-              <w:ind w:right="232"/>
-            </w:pPr>
+            <w:tcW w:w="1844" w:type="dxa"/>
+            <w:vMerge/>
+          </w:tcPr>
+          <w:p>
+            <w:pPr>
+              <w:ind w:right="232"/>
+            </w:pPr>
+          </w:p>
+        </w:tc>
+        <w:tc>
+          <w:tcPr>
+            <w:tcW w:w="1843" w:type="dxa"/>
+          </w:tcPr>
+          <w:p>
+            <w:pPr>
+              <w:ind w:right="232"/>
+            </w:pPr>
+            <w:r>
+              <w:t>ИСПДН-О</w:t>
+            </w:r>
+          </w:p>
+        </w:tc>
+        <w:tc>
+          <w:tcPr>
+            <w:tcW w:w="1984" w:type="dxa"/>
+          </w:tcPr>
+          <w:p>
+            <w:pPr>
+              <w:ind w:right="232"/>
+            </w:pPr>
+            <w:r>
+              <w:t>Сотрудники</w:t>
+            </w:r>
+          </w:p>
+        </w:tc>
+        <w:tc>
+          <w:tcPr>
+            <w:tcW w:w="2119" w:type="dxa"/>
+          </w:tcPr>
+          <w:p>
+            <w:pPr>
+              <w:ind w:right="232"/>
+            </w:pPr>
+            <w:r>
+              <w:t>Менее 100000</w:t>
+            </w:r>
+          </w:p>
+        </w:tc>
+        <w:tc>
+          <w:tcPr>
+            <w:tcW w:w="1283" w:type="dxa"/>
+          </w:tcPr>
+          <w:p>
+            <w:pPr>
+              <w:ind w:right="232"/>
+              <w:jc w:val="center"/>
+            </w:pPr>
+            <w:r>
+              <w:t>2</w:t>
+            </w:r>
+          </w:p>
+        </w:tc>
+        <w:tc>
+          <w:tcPr>
+            <w:tcW w:w="992" w:type="dxa"/>
+          </w:tcPr>
+          <w:p>
+            <w:pPr>
+              <w:ind w:right="232"/>
+            </w:pPr>
+            <w:r>
+              <w:t>УЗ 3</w:t>
+            </w:r>
+          </w:p>
+        </w:tc>
+      </w:tr>
+      <w:tr>
+        <w:trPr>
+          <w:trHeight w:val="389"/>
+        </w:trPr>
+        <w:tc>
+          <w:tcPr>
+            <w:tcW w:w="1844" w:type="dxa"/>
+            <w:vMerge/>
+          </w:tcPr>
+          <w:p>
+            <w:pPr>
+              <w:ind w:right="232"/>
+            </w:pPr>
+          </w:p>
+        </w:tc>
+        <w:tc>
+          <w:tcPr>
+            <w:tcW w:w="1843" w:type="dxa"/>
+          </w:tcPr>
+          <w:p>
+            <w:pPr>
+              <w:ind w:right="232"/>
+            </w:pPr>
+            <w:r>
+              <w:t>ИСПДН-О</w:t>
+            </w:r>
+          </w:p>
+        </w:tc>
+        <w:tc>
+          <w:tcPr>
+            <w:tcW w:w="1984" w:type="dxa"/>
+          </w:tcPr>
+          <w:p>
+            <w:pPr>
+              <w:ind w:right="232"/>
+            </w:pPr>
+            <w:r>
+              <w:t>Клиенты</w:t>
+            </w:r>
+          </w:p>
+        </w:tc>
+        <w:tc>
+          <w:tcPr>
+            <w:tcW w:w="2119" w:type="dxa"/>
+          </w:tcPr>
+          <w:p>
+            <w:pPr>
+              <w:ind w:right="232"/>
+            </w:pPr>
+            <w:r>
+              <w:t>Менее 100000</w:t>
+            </w:r>
+          </w:p>
+        </w:tc>
+        <w:tc>
+          <w:tcPr>
+            <w:tcW w:w="1283" w:type="dxa"/>
+          </w:tcPr>
+          <w:p>
+            <w:pPr>
+              <w:ind w:right="232"/>
+              <w:jc w:val="center"/>
+            </w:pPr>
+            <w:r>
+              <w:t>2</w:t>
+            </w:r>
+          </w:p>
+        </w:tc>
+        <w:tc>
+          <w:tcPr>
+            <w:tcW w:w="992" w:type="dxa"/>
+          </w:tcPr>
+          <w:p>
+            <w:pPr>
+              <w:ind w:right="232"/>
+            </w:pPr>
+            <w:r>
+              <w:t>УЗ 3</w:t>
+            </w:r>
+          </w:p>
+        </w:tc>
+      </w:tr>
+      <w:tr>
+        <w:trPr>
+          <w:trHeight w:val="389"/>
+        </w:trPr>
+        <w:tc>
+          <w:tcPr>
+            <w:tcW w:w="1844" w:type="dxa"/>
+            <w:vMerge/>
+          </w:tcPr>
+          <w:p>
+            <w:pPr>
+              <w:ind w:right="232"/>
+            </w:pPr>
+          </w:p>
+        </w:tc>
+        <w:tc>
+          <w:tcPr>
+            <w:tcW w:w="1843" w:type="dxa"/>
+          </w:tcPr>
+          <w:p>
+            <w:pPr>
+              <w:ind w:right="232"/>
+            </w:pPr>
+            <w:r>
+              <w:t>ИСПДН-И</w:t>
+            </w:r>
+            <w:bookmarkStart w:id="0" w:name="_GoBack"/>
+            <w:bookmarkEnd w:id="0"/>
+          </w:p>
+        </w:tc>
+        <w:tc>
+          <w:tcPr>
+            <w:tcW w:w="1984" w:type="dxa"/>
+          </w:tcPr>
+          <w:p>
+            <w:pPr>
+              <w:ind w:right="232"/>
+            </w:pPr>
+            <w:r>
+              <w:t>Клиенты</w:t>
+            </w:r>
+          </w:p>
+        </w:tc>
+        <w:tc>
+          <w:tcPr>
+            <w:tcW w:w="2119" w:type="dxa"/>
+          </w:tcPr>
+          <w:p>
+            <w:pPr>
+              <w:ind w:right="232"/>
+            </w:pPr>
+            <w:r>
+              <w:t>Менее 100000</w:t>
+            </w:r>
+          </w:p>
+        </w:tc>
+        <w:tc>
+          <w:tcPr>
+            <w:tcW w:w="1283" w:type="dxa"/>
+          </w:tcPr>
+          <w:p>
+            <w:pPr>
+              <w:ind w:right="232"/>
+              <w:jc w:val="center"/>
+            </w:pPr>
+            <w:r>
+              <w:t>2</w:t>
+            </w:r>
+          </w:p>
+        </w:tc>
+        <w:tc>
+          <w:tcPr>
+            <w:tcW w:w="992" w:type="dxa"/>
+          </w:tcPr>
+          <w:p>
+            <w:pPr>
+              <w:ind w:right="232"/>
+            </w:pPr>
+            <w:r>
+              <w:t>УЗ 3</w:t>
+            </w:r>
+          </w:p>
+        </w:tc>
+      </w:tr>
+      <w:tr>
+        <w:trPr>
+          <w:trHeight w:val="389"/>
+        </w:trPr>
+        <w:tc>
+          <w:tcPr>
+            <w:tcW w:w="1844" w:type="dxa"/>
+            <w:vMerge w:val="restart"/>
+          </w:tcPr>
+          <w:p>
+            <w:pPr>
+              <w:ind w:right="232"/>
+            </w:pPr>
+            <w:r>
+              <w:t xml:space="preserve">АРМ директора </w:t>
+            </w:r>
+          </w:p>
+        </w:tc>
+        <w:tc>
+          <w:tcPr>
+            <w:tcW w:w="1843" w:type="dxa"/>
+          </w:tcPr>
+          <w:p>
+            <w:pPr>
+              <w:ind w:right="232"/>
+            </w:pPr>
+            <w:r>
+              <w:t>ИСПДН-С</w:t>
+            </w:r>
+          </w:p>
+        </w:tc>
+        <w:tc>
+          <w:tcPr>
+            <w:tcW w:w="1984" w:type="dxa"/>
+          </w:tcPr>
+          <w:p>
+            <w:pPr>
+              <w:ind w:right="232"/>
+            </w:pPr>
+            <w:r>
+              <w:t xml:space="preserve">Сотрудники </w:t>
+            </w:r>
+          </w:p>
+        </w:tc>
+        <w:tc>
+          <w:tcPr>
+            <w:tcW w:w="2119" w:type="dxa"/>
+          </w:tcPr>
+          <w:p>
+            <w:pPr>
+              <w:ind w:right="232"/>
+            </w:pPr>
+            <w:r>
+              <w:t>Менее 100000</w:t>
+            </w:r>
+          </w:p>
+        </w:tc>
+        <w:tc>
+          <w:tcPr>
+            <w:tcW w:w="1283" w:type="dxa"/>
+          </w:tcPr>
+          <w:p>
+            <w:pPr>
+              <w:ind w:right="232"/>
+              <w:jc w:val="center"/>
+            </w:pPr>
+            <w:r>
+              <w:t>2</w:t>
+            </w:r>
+          </w:p>
+        </w:tc>
+        <w:tc>
+          <w:tcPr>
+            <w:tcW w:w="992" w:type="dxa"/>
+          </w:tcPr>
+          <w:p>
+            <w:pPr>
+              <w:ind w:right="232"/>
+            </w:pPr>
+            <w:r>
+              <w:t>УЗ 2</w:t>
+            </w:r>
+          </w:p>
+        </w:tc>
+      </w:tr>
+      <w:tr>
+        <w:trPr>
+          <w:trHeight w:val="389"/>
+        </w:trPr>
+        <w:tc>
+          <w:tcPr>
+            <w:tcW w:w="1844" w:type="dxa"/>
+            <w:vMerge/>
+          </w:tcPr>
+          <w:p>
+            <w:pPr>
+              <w:ind w:right="232"/>
+            </w:pPr>
+          </w:p>
+        </w:tc>
+        <w:tc>
+          <w:tcPr>
+            <w:tcW w:w="1843" w:type="dxa"/>
+          </w:tcPr>
+          <w:p>
+            <w:pPr>
+              <w:ind w:right="232"/>
+            </w:pPr>
+            <w:r>
+              <w:t>ИСПДН-И</w:t>
+            </w:r>
+          </w:p>
+        </w:tc>
+        <w:tc>
+          <w:tcPr>
+            <w:tcW w:w="1984" w:type="dxa"/>
+          </w:tcPr>
+          <w:p>
+            <w:pPr>
+              <w:ind w:right="232"/>
+            </w:pPr>
+            <w:r>
+              <w:t xml:space="preserve">Сотрудники </w:t>
+            </w:r>
+          </w:p>
+        </w:tc>
+        <w:tc>
+          <w:tcPr>
+            <w:tcW w:w="2119" w:type="dxa"/>
+          </w:tcPr>
+          <w:p>
+            <w:pPr>
+              <w:ind w:right="232"/>
+            </w:pPr>
+            <w:r>
+              <w:t>Менее 100000</w:t>
+            </w:r>
+          </w:p>
+        </w:tc>
+        <w:tc>
+          <w:tcPr>
+            <w:tcW w:w="1283" w:type="dxa"/>
+          </w:tcPr>
+          <w:p>
+            <w:pPr>
+              <w:ind w:right="232"/>
+              <w:jc w:val="center"/>
+            </w:pPr>
+            <w:r>
+              <w:t>2</w:t>
+            </w:r>
+          </w:p>
+        </w:tc>
+        <w:tc>
+          <w:tcPr>
+            <w:tcW w:w="992" w:type="dxa"/>
+          </w:tcPr>
+          <w:p>
+            <w:pPr>
+              <w:ind w:right="232"/>
+            </w:pPr>
+            <w:r>
+              <w:t>УЗ 3</w:t>
+            </w:r>
+          </w:p>
+        </w:tc>
+      </w:tr>
+      <w:tr>
+        <w:trPr>
+          <w:trHeight w:val="389"/>
+        </w:trPr>
+        <w:tc>
+          <w:tcPr>
+            <w:tcW w:w="1844" w:type="dxa"/>
+            <w:vMerge/>
+          </w:tcPr>
+          <w:p>
+            <w:pPr>
+              <w:ind w:right="232"/>
+            </w:pPr>
+          </w:p>
+        </w:tc>
+        <w:tc>
+          <w:tcPr>
+            <w:tcW w:w="1843" w:type="dxa"/>
+          </w:tcPr>
+          <w:p>
+            <w:pPr>
+              <w:ind w:right="232"/>
+            </w:pPr>
+            <w:r>
+              <w:t>ИСПДН-О</w:t>
+            </w:r>
+          </w:p>
+        </w:tc>
+        <w:tc>
+          <w:tcPr>
+            <w:tcW w:w="1984" w:type="dxa"/>
+          </w:tcPr>
+          <w:p>
+            <w:pPr>
+              <w:ind w:right="232"/>
+            </w:pPr>
+            <w:r>
+              <w:t>Сотрудники</w:t>
+            </w:r>
+          </w:p>
+        </w:tc>
+        <w:tc>
+          <w:tcPr>
+            <w:tcW w:w="2119" w:type="dxa"/>
+          </w:tcPr>
+          <w:p>
+            <w:pPr>
+              <w:ind w:right="232"/>
+            </w:pPr>
+            <w:r>
+              <w:t>Менее 100000</w:t>
+            </w:r>
+          </w:p>
+        </w:tc>
+        <w:tc>
+          <w:tcPr>
+            <w:tcW w:w="1283" w:type="dxa"/>
+          </w:tcPr>
+          <w:p>
+            <w:pPr>
+              <w:ind w:right="232"/>
+              <w:jc w:val="center"/>
+            </w:pPr>
+            <w:r>
+              <w:t>2</w:t>
+            </w:r>
+          </w:p>
+        </w:tc>
+        <w:tc>
+          <w:tcPr>
+            <w:tcW w:w="992" w:type="dxa"/>
+          </w:tcPr>
+          <w:p>
+            <w:pPr>
+              <w:ind w:right="232"/>
+            </w:pPr>
+            <w:r>
+              <w:t>УЗ 3</w:t>
+            </w:r>
+          </w:p>
+        </w:tc>
+      </w:tr>
+      <w:tr>
+        <w:trPr>
+          <w:trHeight w:val="389"/>
+        </w:trPr>
+        <w:tc>
+          <w:tcPr>
+            <w:tcW w:w="1844" w:type="dxa"/>
+            <w:vMerge w:val="restart"/>
+          </w:tcPr>
+          <w:p>
+            <w:pPr>
+              <w:ind w:right="232"/>
+            </w:pPr>
+            <w:r>
+              <w:t>АРМ администратора</w:t>
+            </w:r>
+          </w:p>
+        </w:tc>
+        <w:tc>
+          <w:tcPr>
+            <w:tcW w:w="1843" w:type="dxa"/>
+          </w:tcPr>
+          <w:p>
+            <w:pPr>
+              <w:ind w:right="232"/>
+            </w:pPr>
+            <w:r>
+              <w:t>ИСПДН-О</w:t>
+            </w:r>
+          </w:p>
+        </w:tc>
+        <w:tc>
+          <w:tcPr>
+            <w:tcW w:w="1984" w:type="dxa"/>
+          </w:tcPr>
+          <w:p>
+            <w:pPr>
+              <w:ind w:right="232"/>
+            </w:pPr>
+            <w:r>
+              <w:t>Клиенты</w:t>
+            </w:r>
+          </w:p>
+        </w:tc>
+        <w:tc>
+          <w:tcPr>
+            <w:tcW w:w="2119" w:type="dxa"/>
+          </w:tcPr>
+          <w:p>
+            <w:pPr>
+              <w:ind w:right="232"/>
+            </w:pPr>
+            <w:r>
+              <w:t>Менее 100000</w:t>
+            </w:r>
+          </w:p>
+        </w:tc>
+        <w:tc>
+          <w:tcPr>
+            <w:tcW w:w="1283" w:type="dxa"/>
+          </w:tcPr>
+          <w:p>
+            <w:pPr>
+              <w:ind w:right="232"/>
+              <w:jc w:val="center"/>
+            </w:pPr>
+            <w:r>
+              <w:t>3</w:t>
+            </w:r>
+          </w:p>
+        </w:tc>
+        <w:tc>
+          <w:tcPr>
+            <w:tcW w:w="992" w:type="dxa"/>
+          </w:tcPr>
+          <w:p>
+            <w:pPr>
+              <w:ind w:right="232"/>
+            </w:pPr>
+            <w:r>
+              <w:t>УЗ 4</w:t>
+            </w:r>
+          </w:p>
+        </w:tc>
+      </w:tr>
+      <w:tr>
+        <w:trPr>
+          <w:trHeight w:val="389"/>
+        </w:trPr>
+        <w:tc>
+          <w:tcPr>
+            <w:tcW w:w="1844" w:type="dxa"/>
+            <w:vMerge/>
+          </w:tcPr>
+          <w:p>
+            <w:pPr>
+              <w:ind w:right="232"/>
+            </w:pPr>
+          </w:p>
+        </w:tc>
+        <w:tc>
+          <w:tcPr>
+            <w:tcW w:w="1843" w:type="dxa"/>
+          </w:tcPr>
+          <w:p>
+            <w:pPr>
+              <w:ind w:right="232"/>
+            </w:pPr>
+            <w:r>
+              <w:t>ИСПДН-И</w:t>
+            </w:r>
+          </w:p>
+        </w:tc>
+        <w:tc>
+          <w:tcPr>
+            <w:tcW w:w="1984" w:type="dxa"/>
+          </w:tcPr>
+          <w:p>
+            <w:pPr>
+              <w:ind w:right="232"/>
+            </w:pPr>
+            <w:r>
+              <w:t>Клиенты</w:t>
+            </w:r>
+          </w:p>
+        </w:tc>
+        <w:tc>
+          <w:tcPr>
+            <w:tcW w:w="2119" w:type="dxa"/>
+          </w:tcPr>
+          <w:p>
+            <w:pPr>
+              <w:ind w:right="232"/>
+            </w:pPr>
+            <w:r>
+              <w:t>Менее 100000</w:t>
+            </w:r>
+          </w:p>
+        </w:tc>
+        <w:tc>
+          <w:tcPr>
+            <w:tcW w:w="1283" w:type="dxa"/>
+          </w:tcPr>
+          <w:p>
+            <w:pPr>
+              <w:ind w:right="232"/>
+              <w:jc w:val="center"/>
+            </w:pPr>
+            <w:r>
+              <w:t>3</w:t>
+            </w:r>
+          </w:p>
+        </w:tc>
+        <w:tc>
+          <w:tcPr>
+            <w:tcW w:w="992" w:type="dxa"/>
+          </w:tcPr>
+          <w:p>
+            <w:pPr>
+              <w:ind w:right="232"/>
+            </w:pPr>
+            <w:r>
+              <w:t>УЗ 4</w:t>
+            </w:r>
+          </w:p>
+        </w:tc>
+      </w:tr>
+      <w:tr>
+        <w:trPr>
+          <w:trHeight w:val="389"/>
+        </w:trPr>
+        <w:tc>
+          <w:tcPr>
+            <w:tcW w:w="1844" w:type="dxa"/>
+            <w:vMerge/>
+          </w:tcPr>
+          <w:p>
+            <w:pPr>
+              <w:ind w:right="232"/>
+            </w:pPr>
+          </w:p>
+        </w:tc>
+        <w:tc>
+          <w:tcPr>
+            <w:tcW w:w="1843" w:type="dxa"/>
+          </w:tcPr>
+          <w:p>
+            <w:pPr>
+              <w:ind w:right="232"/>
+            </w:pPr>
+            <w:r>
+              <w:t>ИСПДН-С</w:t>
+            </w:r>
+          </w:p>
+        </w:tc>
+        <w:tc>
+          <w:tcPr>
+            <w:tcW w:w="1984" w:type="dxa"/>
+          </w:tcPr>
+          <w:p>
+            <w:pPr>
+              <w:ind w:right="232"/>
+            </w:pPr>
+            <w:r>
+              <w:t>Клиенты</w:t>
+            </w:r>
+          </w:p>
+        </w:tc>
+        <w:tc>
+          <w:tcPr>
+            <w:tcW w:w="2119" w:type="dxa"/>
+          </w:tcPr>
+          <w:p>
+            <w:pPr>
+              <w:ind w:right="232"/>
+            </w:pPr>
+            <w:r>
+              <w:t>Менее 100000</w:t>
+            </w:r>
+          </w:p>
+        </w:tc>
+        <w:tc>
+          <w:tcPr>
+            <w:tcW w:w="1283" w:type="dxa"/>
+          </w:tcPr>
+          <w:p>
+            <w:pPr>
+              <w:ind w:right="232"/>
+              <w:jc w:val="center"/>
+            </w:pPr>
+            <w:r>
+              <w:t>3</w:t>
+            </w:r>
+          </w:p>
+        </w:tc>
+        <w:tc>
+          <w:tcPr>
+            <w:tcW w:w="992" w:type="dxa"/>
+          </w:tcPr>
+          <w:p>
+            <w:pPr>
+              <w:ind w:right="232"/>
+            </w:pPr>
+            <w:r>
+              <w:t>УЗ 3</w:t>
+            </w:r>
+          </w:p>
+        </w:tc>
+      </w:tr>
+      <w:tr>
+        <w:trPr>
+          <w:trHeight w:val="389"/>
+        </w:trPr>
+        <w:tc>
+          <w:tcPr>
+            <w:tcW w:w="1844" w:type="dxa"/>
+            <w:vMerge/>
+          </w:tcPr>
+          <w:p>
+            <w:pPr>
+              <w:ind w:right="232"/>
+            </w:pPr>
+          </w:p>
+        </w:tc>
+        <w:tc>
+          <w:tcPr>
+            <w:tcW w:w="1843" w:type="dxa"/>
+          </w:tcPr>
+          <w:p>
+            <w:pPr>
+              <w:ind w:right="232"/>
+            </w:pPr>
+            <w:r>
+              <w:t>ИСПДН-О</w:t>
+            </w:r>
+          </w:p>
+        </w:tc>
+        <w:tc>
+          <w:tcPr>
+            <w:tcW w:w="1984" w:type="dxa"/>
+          </w:tcPr>
+          <w:p>
+            <w:pPr>
+              <w:ind w:right="232"/>
+            </w:pPr>
+            <w:r>
+              <w:t>Сотрудники</w:t>
+            </w:r>
+          </w:p>
+        </w:tc>
+        <w:tc>
+          <w:tcPr>
+            <w:tcW w:w="2119" w:type="dxa"/>
+          </w:tcPr>
+          <w:p>
+            <w:pPr>
+              <w:ind w:right="232"/>
+            </w:pPr>
+            <w:r>
+              <w:t>Менее 100000</w:t>
+            </w:r>
+          </w:p>
+        </w:tc>
+        <w:tc>
+          <w:tcPr>
+            <w:tcW w:w="1283" w:type="dxa"/>
+          </w:tcPr>
+          <w:p>
+            <w:pPr>
+              <w:ind w:right="232"/>
+              <w:jc w:val="center"/>
+            </w:pPr>
+            <w:r>
+              <w:t>3</w:t>
+            </w:r>
+          </w:p>
+        </w:tc>
+        <w:tc>
+          <w:tcPr>
+            <w:tcW w:w="992" w:type="dxa"/>
+          </w:tcPr>
+          <w:p>
+            <w:pPr>
+              <w:ind w:right="232"/>
+            </w:pPr>
+            <w:r>
+              <w:t>УЗ 4</w:t>
+            </w:r>
+          </w:p>
+        </w:tc>
+      </w:tr>
+      <w:tr>
+        <w:trPr>
+          <w:trHeight w:val="389"/>
+        </w:trPr>
+        <w:tc>
+          <w:tcPr>
+            <w:tcW w:w="1844" w:type="dxa"/>
+            <w:vMerge w:val="restart"/>
+          </w:tcPr>
+          <w:p>
+            <w:pPr>
+              <w:ind w:right="232"/>
+            </w:pPr>
+            <w:r>
+              <w:t>АРМ сотрудника отдела кадров</w:t>
+            </w:r>
+          </w:p>
+        </w:tc>
+        <w:tc>
+          <w:tcPr>
+            <w:tcW w:w="1843" w:type="dxa"/>
+          </w:tcPr>
+          <w:p>
+            <w:pPr>
+              <w:ind w:right="232"/>
+            </w:pPr>
+            <w:r>
+              <w:t>ИСПДН-С</w:t>
+            </w:r>
+          </w:p>
+        </w:tc>
+        <w:tc>
+          <w:tcPr>
+            <w:tcW w:w="1984" w:type="dxa"/>
+          </w:tcPr>
+          <w:p>
+            <w:pPr>
+              <w:ind w:right="232"/>
+            </w:pPr>
+            <w:r>
+              <w:t xml:space="preserve">Сотрудники </w:t>
+            </w:r>
+          </w:p>
+        </w:tc>
+        <w:tc>
+          <w:tcPr>
+            <w:tcW w:w="2119" w:type="dxa"/>
+          </w:tcPr>
+          <w:p>
+            <w:pPr>
+              <w:ind w:right="232"/>
+            </w:pPr>
+            <w:r>
+              <w:t>Менее 100000</w:t>
+            </w:r>
+          </w:p>
+        </w:tc>
+        <w:tc>
+          <w:tcPr>
+            <w:tcW w:w="1283" w:type="dxa"/>
+          </w:tcPr>
+          <w:p>
+            <w:pPr>
+              <w:ind w:right="232"/>
+              <w:jc w:val="center"/>
+            </w:pPr>
+            <w:r>
+              <w:t>3</w:t>
+            </w:r>
+          </w:p>
+        </w:tc>
+        <w:tc>
+          <w:tcPr>
+            <w:tcW w:w="992" w:type="dxa"/>
+          </w:tcPr>
+          <w:p>
+            <w:pPr>
+              <w:ind w:right="232"/>
+            </w:pPr>
+            <w:r>
+              <w:t>УЗ 3</w:t>
+            </w:r>
+          </w:p>
+        </w:tc>
+      </w:tr>
+      <w:tr>
+        <w:trPr>
+          <w:trHeight w:val="389"/>
+        </w:trPr>
+        <w:tc>
+          <w:tcPr>
+            <w:tcW w:w="1844" w:type="dxa"/>
+            <w:vMerge/>
+          </w:tcPr>
+          <w:p>
+            <w:pPr>
+              <w:ind w:right="232"/>
+            </w:pPr>
+          </w:p>
+        </w:tc>
+        <w:tc>
+          <w:tcPr>
+            <w:tcW w:w="1843" w:type="dxa"/>
+          </w:tcPr>
+          <w:p>
+            <w:pPr>
+              <w:ind w:right="232"/>
+            </w:pPr>
+            <w:r>
+              <w:t>ИСПДН-И</w:t>
+            </w:r>
+          </w:p>
+        </w:tc>
+        <w:tc>
+          <w:tcPr>
+            <w:tcW w:w="1984" w:type="dxa"/>
+          </w:tcPr>
+          <w:p>
+            <w:pPr>
+              <w:ind w:right="232"/>
+            </w:pPr>
+            <w:r>
+              <w:t xml:space="preserve">Сотрудники </w:t>
+            </w:r>
+          </w:p>
+        </w:tc>
+        <w:tc>
+          <w:tcPr>
+            <w:tcW w:w="2119" w:type="dxa"/>
+          </w:tcPr>
+          <w:p>
+            <w:pPr>
+              <w:ind w:right="232"/>
+            </w:pPr>
+            <w:r>
+              <w:t>Менее 100000</w:t>
+            </w:r>
+          </w:p>
+        </w:tc>
+        <w:tc>
+          <w:tcPr>
+            <w:tcW w:w="1283" w:type="dxa"/>
+          </w:tcPr>
+          <w:p>
+            <w:pPr>
+              <w:ind w:right="232"/>
+              <w:jc w:val="center"/>
+            </w:pPr>
+            <w:r>
+              <w:t>3</w:t>
+            </w:r>
+          </w:p>
+        </w:tc>
+        <w:tc>
+          <w:tcPr>
+            <w:tcW w:w="992" w:type="dxa"/>
+          </w:tcPr>
+          <w:p>
+            <w:pPr>
+              <w:ind w:right="232"/>
+            </w:pPr>
+            <w:r>
+              <w:t>УЗ 4</w:t>
+            </w:r>
+          </w:p>
+        </w:tc>
+      </w:tr>
+      <w:tr>
+        <w:trPr>
+          <w:trHeight w:val="389"/>
+        </w:trPr>
+        <w:tc>
+          <w:tcPr>
+            <w:tcW w:w="1844" w:type="dxa"/>
+            <w:vMerge/>
+          </w:tcPr>
+          <w:p>
+            <w:pPr>
+              <w:ind w:right="232"/>
+            </w:pPr>
+          </w:p>
+        </w:tc>
+        <w:tc>
+          <w:tcPr>
+            <w:tcW w:w="1843" w:type="dxa"/>
+          </w:tcPr>
+          <w:p>
+            <w:pPr>
+              <w:ind w:right="232"/>
+            </w:pPr>
+            <w:r>
+              <w:t>ИСПДН-О</w:t>
+            </w:r>
+          </w:p>
+        </w:tc>
+        <w:tc>
+          <w:tcPr>
+            <w:tcW w:w="1984" w:type="dxa"/>
+          </w:tcPr>
+          <w:p>
+            <w:pPr>
+              <w:ind w:right="232"/>
+            </w:pPr>
+            <w:r>
+              <w:t>Сотрудники</w:t>
+            </w:r>
+          </w:p>
+        </w:tc>
+        <w:tc>
+          <w:tcPr>
+            <w:tcW w:w="2119" w:type="dxa"/>
+          </w:tcPr>
+          <w:p>
+            <w:pPr>
+              <w:ind w:right="232"/>
+            </w:pPr>
+            <w:r>
+              <w:t>Менее 100000</w:t>
+            </w:r>
+          </w:p>
+        </w:tc>
+        <w:tc>
+          <w:tcPr>
+            <w:tcW w:w="1283" w:type="dxa"/>
+          </w:tcPr>
+          <w:p>
+            <w:pPr>
+              <w:ind w:right="232"/>
+              <w:jc w:val="center"/>
+            </w:pPr>
+            <w:r>
+              <w:t>3</w:t>
+            </w:r>
+          </w:p>
+        </w:tc>
+        <w:tc>
+          <w:tcPr>
+            <w:tcW w:w="992" w:type="dxa"/>
+          </w:tcPr>
+          <w:p>
+            <w:pPr>
+              <w:ind w:right="232"/>
+            </w:pPr>
+            <w:r>
+              <w:t>УЗ 4</w:t>
+            </w:r>
+          </w:p>
+        </w:tc>
+      </w:tr>
+      <w:tr>
+        <w:trPr>
+          <w:trHeight w:val="389"/>
+        </w:trPr>
+        <w:tc>
+          <w:tcPr>
+            <w:tcW w:w="1844" w:type="dxa"/>
+            <w:vMerge w:val="restart"/>
+          </w:tcPr>
+          <w:p>
+            <w:pPr>
+              <w:ind w:right="232"/>
+            </w:pPr>
+            <w:r>
+              <w:lastRenderedPageBreak/>
+              <w:t>Сервер с БД</w:t>
+            </w:r>
+          </w:p>
+        </w:tc>
+        <w:tc>
+          <w:tcPr>
+            <w:tcW w:w="1843" w:type="dxa"/>
+          </w:tcPr>
+          <w:p>
+            <w:pPr>
+              <w:ind w:right="232"/>
+            </w:pPr>
+            <w:r>
+              <w:t>ИСПДН-С</w:t>
+            </w:r>
+          </w:p>
+        </w:tc>
+        <w:tc>
+          <w:tcPr>
+            <w:tcW w:w="1984" w:type="dxa"/>
+          </w:tcPr>
+          <w:p>
+            <w:pPr>
+              <w:ind w:right="232"/>
+            </w:pPr>
+            <w:r>
+              <w:t xml:space="preserve">Сотрудники </w:t>
+            </w:r>
+          </w:p>
+        </w:tc>
+        <w:tc>
+          <w:tcPr>
+            <w:tcW w:w="2119" w:type="dxa"/>
+          </w:tcPr>
+          <w:p>
+            <w:pPr>
+              <w:ind w:right="232"/>
+            </w:pPr>
+            <w:r>
+              <w:t>Менее 100000</w:t>
+            </w:r>
+          </w:p>
+        </w:tc>
+        <w:tc>
+          <w:tcPr>
+            <w:tcW w:w="1283" w:type="dxa"/>
+          </w:tcPr>
+          <w:p>
+            <w:pPr>
+              <w:ind w:right="232"/>
+              <w:jc w:val="center"/>
+            </w:pPr>
+            <w:r>
+              <w:t>1</w:t>
+            </w:r>
+          </w:p>
+        </w:tc>
+        <w:tc>
+          <w:tcPr>
+            <w:tcW w:w="992" w:type="dxa"/>
+          </w:tcPr>
+          <w:p>
+            <w:pPr>
+              <w:ind w:right="232"/>
+              <w:rPr>
+                <w:szCs w:val="28"/>
+              </w:rPr>
+            </w:pPr>
+            <w:r>
+              <w:rPr>
+                <w:color w:val="000000"/>
+                <w:szCs w:val="28"/>
+              </w:rPr>
+              <w:t>УЗ 1</w:t>
+            </w:r>
+          </w:p>
+        </w:tc>
+      </w:tr>
+      <w:tr>
+        <w:trPr>
+          <w:trHeight w:val="389"/>
+        </w:trPr>
+        <w:tc>
+          <w:tcPr>
+            <w:tcW w:w="1844" w:type="dxa"/>
+            <w:vMerge/>
+          </w:tcPr>
+          <w:p>
+            <w:pPr>
+              <w:ind w:right="232"/>
+            </w:pPr>
+          </w:p>
+        </w:tc>
+        <w:tc>
+          <w:tcPr>
+            <w:tcW w:w="1843" w:type="dxa"/>
+          </w:tcPr>
+          <w:p>
+            <w:pPr>
+              <w:ind w:right="232"/>
+            </w:pPr>
+            <w:r>
+              <w:t>ИСПДН-И</w:t>
+            </w:r>
+          </w:p>
+        </w:tc>
+        <w:tc>
+          <w:tcPr>
+            <w:tcW w:w="1984" w:type="dxa"/>
+          </w:tcPr>
+          <w:p>
+            <w:pPr>
+              <w:ind w:right="232"/>
+            </w:pPr>
+            <w:r>
+              <w:t xml:space="preserve">Сотрудники </w:t>
+            </w:r>
+          </w:p>
+        </w:tc>
+        <w:tc>
+          <w:tcPr>
+            <w:tcW w:w="2119" w:type="dxa"/>
+          </w:tcPr>
+          <w:p>
+            <w:pPr>
+              <w:ind w:right="232"/>
+            </w:pPr>
+            <w:r>
+              <w:t>Менее 100000</w:t>
+            </w:r>
+          </w:p>
+        </w:tc>
+        <w:tc>
+          <w:tcPr>
+            <w:tcW w:w="1283" w:type="dxa"/>
+          </w:tcPr>
+          <w:p>
+            <w:pPr>
+              <w:ind w:right="232"/>
+              <w:jc w:val="center"/>
+            </w:pPr>
+            <w:r>
+              <w:t>1</w:t>
+            </w:r>
+          </w:p>
+        </w:tc>
+        <w:tc>
+          <w:tcPr>
+            <w:tcW w:w="992" w:type="dxa"/>
+          </w:tcPr>
+          <w:p>
+            <w:pPr>
+              <w:ind w:right="232"/>
+              <w:rPr>
+                <w:szCs w:val="28"/>
+              </w:rPr>
+            </w:pPr>
+            <w:r>
+              <w:rPr>
+                <w:color w:val="000000"/>
+                <w:szCs w:val="28"/>
+              </w:rPr>
+              <w:t>УЗ 1</w:t>
+            </w:r>
+          </w:p>
+        </w:tc>
+      </w:tr>
+      <w:tr>
+        <w:trPr>
+          <w:trHeight w:val="389"/>
+        </w:trPr>
+        <w:tc>
+          <w:tcPr>
+            <w:tcW w:w="1844" w:type="dxa"/>
+            <w:vMerge/>
+          </w:tcPr>
+          <w:p>
+            <w:pPr>
+              <w:ind w:right="232"/>
+            </w:pPr>
+          </w:p>
+        </w:tc>
+        <w:tc>
+          <w:tcPr>
+            <w:tcW w:w="1843" w:type="dxa"/>
+          </w:tcPr>
+          <w:p>
+            <w:pPr>
+              <w:ind w:right="232"/>
+            </w:pPr>
+            <w:r>
+              <w:t>ИСПДН-О</w:t>
+            </w:r>
+          </w:p>
+        </w:tc>
+        <w:tc>
+          <w:tcPr>
+            <w:tcW w:w="1984" w:type="dxa"/>
+          </w:tcPr>
+          <w:p>
+            <w:pPr>
+              <w:ind w:right="232"/>
+            </w:pPr>
+            <w:r>
+              <w:t>Сотрудники</w:t>
+            </w:r>
+          </w:p>
+        </w:tc>
+        <w:tc>
+          <w:tcPr>
+            <w:tcW w:w="2119" w:type="dxa"/>
+          </w:tcPr>
+          <w:p>
+            <w:pPr>
+              <w:ind w:right="232"/>
+            </w:pPr>
+            <w:r>
+              <w:t>Менее 100000</w:t>
+            </w:r>
+          </w:p>
+        </w:tc>
+        <w:tc>
+          <w:tcPr>
+            <w:tcW w:w="1283" w:type="dxa"/>
+          </w:tcPr>
+          <w:p>
+            <w:pPr>
+              <w:ind w:right="232"/>
+              <w:jc w:val="center"/>
+            </w:pPr>
+            <w:r>
+              <w:t>1</w:t>
+            </w:r>
+          </w:p>
+        </w:tc>
+        <w:tc>
+          <w:tcPr>
+            <w:tcW w:w="992" w:type="dxa"/>
+          </w:tcPr>
+          <w:p>
+            <w:pPr>
+              <w:ind w:right="232"/>
+              <w:rPr>
+                <w:szCs w:val="28"/>
+              </w:rPr>
+            </w:pPr>
+            <w:r>
+              <w:rPr>
+                <w:color w:val="000000"/>
+                <w:szCs w:val="28"/>
+              </w:rPr>
+              <w:t>УЗ 2</w:t>
+            </w:r>
+          </w:p>
+        </w:tc>
+      </w:tr>
+      <w:tr>
+        <w:trPr>
+          <w:trHeight w:val="389"/>
+        </w:trPr>
+        <w:tc>
+          <w:tcPr>
+            <w:tcW w:w="1844" w:type="dxa"/>
+            <w:vMerge/>
+          </w:tcPr>
+          <w:p>
+            <w:pPr>
+              <w:ind w:right="232"/>
+            </w:pPr>
+          </w:p>
+        </w:tc>
+        <w:tc>
+          <w:tcPr>
+            <w:tcW w:w="1843" w:type="dxa"/>
+          </w:tcPr>
+          <w:p>
+            <w:pPr>
+              <w:ind w:right="232"/>
+            </w:pPr>
+            <w:r>
+              <w:t>ИСПДН-С</w:t>
+            </w:r>
+          </w:p>
+        </w:tc>
+        <w:tc>
+          <w:tcPr>
+            <w:tcW w:w="1984" w:type="dxa"/>
+          </w:tcPr>
+          <w:p>
+            <w:pPr>
+              <w:ind w:right="232"/>
+            </w:pPr>
+            <w:r>
+              <w:t>Клиенты</w:t>
+            </w:r>
+          </w:p>
+        </w:tc>
+        <w:tc>
+          <w:tcPr>
+            <w:tcW w:w="2119" w:type="dxa"/>
+          </w:tcPr>
+          <w:p>
+            <w:pPr>
+              <w:ind w:right="232"/>
+            </w:pPr>
+            <w:r>
+              <w:t>Менее 100000</w:t>
+            </w:r>
+          </w:p>
+        </w:tc>
+        <w:tc>
+          <w:tcPr>
+            <w:tcW w:w="1283" w:type="dxa"/>
+          </w:tcPr>
+          <w:p>
+            <w:pPr>
+              <w:ind w:right="232"/>
+              <w:jc w:val="center"/>
+            </w:pPr>
+            <w:r>
+              <w:t>1</w:t>
+            </w:r>
+          </w:p>
+        </w:tc>
+        <w:tc>
+          <w:tcPr>
+            <w:tcW w:w="992" w:type="dxa"/>
+          </w:tcPr>
+          <w:p>
+            <w:pPr>
+              <w:ind w:right="232"/>
+              <w:rPr>
+                <w:szCs w:val="28"/>
+              </w:rPr>
+            </w:pPr>
+            <w:r>
+              <w:rPr>
+                <w:color w:val="000000"/>
+                <w:szCs w:val="28"/>
+              </w:rPr>
+              <w:t>УЗ 1</w:t>
+            </w:r>
+          </w:p>
+        </w:tc>
+      </w:tr>
+      <w:tr>
+        <w:trPr>
+          <w:trHeight w:val="389"/>
+        </w:trPr>
+        <w:tc>
+          <w:tcPr>
+            <w:tcW w:w="1844" w:type="dxa"/>
+            <w:vMerge/>
+          </w:tcPr>
+          <w:p>
+            <w:pPr>
+              <w:ind w:right="232"/>
+            </w:pPr>
+          </w:p>
+        </w:tc>
+        <w:tc>
+          <w:tcPr>
+            <w:tcW w:w="1843" w:type="dxa"/>
+          </w:tcPr>
+          <w:p>
+            <w:pPr>
+              <w:ind w:right="232"/>
+            </w:pPr>
+            <w:r>
+              <w:t>ИСПДН-И</w:t>
+            </w:r>
+          </w:p>
+        </w:tc>
+        <w:tc>
+          <w:tcPr>
+            <w:tcW w:w="1984" w:type="dxa"/>
+          </w:tcPr>
+          <w:p>
+            <w:pPr>
+              <w:ind w:right="232"/>
+            </w:pPr>
+            <w:r>
+              <w:t>Клиенты</w:t>
+            </w:r>
+          </w:p>
+        </w:tc>
+        <w:tc>
+          <w:tcPr>
+            <w:tcW w:w="2119" w:type="dxa"/>
+          </w:tcPr>
+          <w:p>
+            <w:pPr>
+              <w:ind w:right="232"/>
+            </w:pPr>
+            <w:r>
+              <w:t>Менее 100000</w:t>
+            </w:r>
+          </w:p>
+        </w:tc>
+        <w:tc>
+          <w:tcPr>
+            <w:tcW w:w="1283" w:type="dxa"/>
+          </w:tcPr>
+          <w:p>
+            <w:pPr>
+              <w:ind w:right="232"/>
+              <w:jc w:val="center"/>
+            </w:pPr>
+            <w:r>
+              <w:t>1</w:t>
+            </w:r>
+          </w:p>
+        </w:tc>
+        <w:tc>
+          <w:tcPr>
+            <w:tcW w:w="992" w:type="dxa"/>
+          </w:tcPr>
+          <w:p>
+            <w:pPr>
+              <w:ind w:right="232"/>
+              <w:rPr>
+                <w:szCs w:val="28"/>
+              </w:rPr>
+            </w:pPr>
+            <w:r>
+              <w:rPr>
+                <w:color w:val="000000"/>
+                <w:szCs w:val="28"/>
+              </w:rPr>
+              <w:t>УЗ 1</w:t>
+            </w:r>
           </w:p>
         </w:tc>
       </w:tr>
@@ -3136,8 +5479,8 @@
       </w:pPr>
     </w:p>
     <w:sectPr>
-      <w:footerReference w:type="default" r:id="rId9"/>
-      <w:footerReference w:type="first" r:id="rId10"/>
+      <w:footerReference w:type="default" r:id="rId12"/>
+      <w:footerReference w:type="first" r:id="rId13"/>
       <w:pgSz w:w="11906" w:h="16838"/>
       <w:pgMar w:top="1134" w:right="851" w:bottom="1134" w:left="1701" w:header="709" w:footer="709" w:gutter="0"/>
       <w:cols w:space="708"/>
@@ -3442,16 +5785,16 @@
     </w:lvl>
   </w:abstractNum>
   <w:abstractNum w:abstractNumId="2" w15:restartNumberingAfterBreak="0">
-    <w:nsid w:val="373108BE"/>
+    <w:nsid w:val="30F71FA4"/>
     <w:multiLevelType w:val="hybridMultilevel"/>
-    <w:tmpl w:val="43301886"/>
+    <w:tmpl w:val="0CF8E4C0"/>
     <w:lvl w:ilvl="0" w:tplc="04190001">
       <w:start w:val="1"/>
       <w:numFmt w:val="bullet"/>
       <w:lvlText w:val=""/>
       <w:lvlJc w:val="left"/>
       <w:pPr>
-        <w:ind w:left="1080" w:hanging="360"/>
+        <w:ind w:left="1599" w:hanging="360"/>
       </w:pPr>
       <w:rPr>
         <w:rFonts w:ascii="Symbol" w:hAnsi="Symbol" w:hint="default"/>
@@ -3463,7 +5806,7 @@
       <w:lvlText w:val="o"/>
       <w:lvlJc w:val="left"/>
       <w:pPr>
-        <w:ind w:left="1800" w:hanging="360"/>
+        <w:ind w:left="2319" w:hanging="360"/>
       </w:pPr>
       <w:rPr>
         <w:rFonts w:ascii="Courier New" w:hAnsi="Courier New" w:cs="Courier New" w:hint="default"/>
@@ -3475,7 +5818,7 @@
       <w:lvlText w:val=""/>
       <w:lvlJc w:val="left"/>
       <w:pPr>
-        <w:ind w:left="2520" w:hanging="360"/>
+        <w:ind w:left="3039" w:hanging="360"/>
       </w:pPr>
       <w:rPr>
         <w:rFonts w:ascii="Wingdings" w:hAnsi="Wingdings" w:hint="default"/>
@@ -3487,7 +5830,7 @@
       <w:lvlText w:val=""/>
       <w:lvlJc w:val="left"/>
       <w:pPr>
-        <w:ind w:left="3240" w:hanging="360"/>
+        <w:ind w:left="3759" w:hanging="360"/>
       </w:pPr>
       <w:rPr>
         <w:rFonts w:ascii="Symbol" w:hAnsi="Symbol" w:hint="default"/>
@@ -3499,7 +5842,7 @@
       <w:lvlText w:val="o"/>
       <w:lvlJc w:val="left"/>
       <w:pPr>
-        <w:ind w:left="3960" w:hanging="360"/>
+        <w:ind w:left="4479" w:hanging="360"/>
       </w:pPr>
       <w:rPr>
         <w:rFonts w:ascii="Courier New" w:hAnsi="Courier New" w:cs="Courier New" w:hint="default"/>
@@ -3511,7 +5854,7 @@
       <w:lvlText w:val=""/>
       <w:lvlJc w:val="left"/>
       <w:pPr>
-        <w:ind w:left="4680" w:hanging="360"/>
+        <w:ind w:left="5199" w:hanging="360"/>
       </w:pPr>
       <w:rPr>
         <w:rFonts w:ascii="Wingdings" w:hAnsi="Wingdings" w:hint="default"/>
@@ -3523,7 +5866,7 @@
       <w:lvlText w:val=""/>
       <w:lvlJc w:val="left"/>
       <w:pPr>
-        <w:ind w:left="5400" w:hanging="360"/>
+        <w:ind w:left="5919" w:hanging="360"/>
       </w:pPr>
       <w:rPr>
         <w:rFonts w:ascii="Symbol" w:hAnsi="Symbol" w:hint="default"/>
@@ -3535,7 +5878,7 @@
       <w:lvlText w:val="o"/>
       <w:lvlJc w:val="left"/>
       <w:pPr>
-        <w:ind w:left="6120" w:hanging="360"/>
+        <w:ind w:left="6639" w:hanging="360"/>
       </w:pPr>
       <w:rPr>
         <w:rFonts w:ascii="Courier New" w:hAnsi="Courier New" w:cs="Courier New" w:hint="default"/>
@@ -3547,7 +5890,7 @@
       <w:lvlText w:val=""/>
       <w:lvlJc w:val="left"/>
       <w:pPr>
-        <w:ind w:left="6840" w:hanging="360"/>
+        <w:ind w:left="7359" w:hanging="360"/>
       </w:pPr>
       <w:rPr>
         <w:rFonts w:ascii="Wingdings" w:hAnsi="Wingdings" w:hint="default"/>
@@ -3555,6 +5898,119 @@
     </w:lvl>
   </w:abstractNum>
   <w:abstractNum w:abstractNumId="3" w15:restartNumberingAfterBreak="0">
+    <w:nsid w:val="373108BE"/>
+    <w:multiLevelType w:val="hybridMultilevel"/>
+    <w:tmpl w:val="43301886"/>
+    <w:lvl w:ilvl="0" w:tplc="04190001">
+      <w:start w:val="1"/>
+      <w:numFmt w:val="bullet"/>
+      <w:lvlText w:val=""/>
+      <w:lvlJc w:val="left"/>
+      <w:pPr>
+        <w:ind w:left="1080" w:hanging="360"/>
+      </w:pPr>
+      <w:rPr>
+        <w:rFonts w:ascii="Symbol" w:hAnsi="Symbol" w:hint="default"/>
+      </w:rPr>
+    </w:lvl>
+    <w:lvl w:ilvl="1" w:tplc="04190003" w:tentative="1">
+      <w:start w:val="1"/>
+      <w:numFmt w:val="bullet"/>
+      <w:lvlText w:val="o"/>
+      <w:lvlJc w:val="left"/>
+      <w:pPr>
+        <w:ind w:left="1800" w:hanging="360"/>
+      </w:pPr>
+      <w:rPr>
+        <w:rFonts w:ascii="Courier New" w:hAnsi="Courier New" w:cs="Courier New" w:hint="default"/>
+      </w:rPr>
+    </w:lvl>
+    <w:lvl w:ilvl="2" w:tplc="04190005" w:tentative="1">
+      <w:start w:val="1"/>
+      <w:numFmt w:val="bullet"/>
+      <w:lvlText w:val=""/>
+      <w:lvlJc w:val="left"/>
+      <w:pPr>
+        <w:ind w:left="2520" w:hanging="360"/>
+      </w:pPr>
+      <w:rPr>
+        <w:rFonts w:ascii="Wingdings" w:hAnsi="Wingdings" w:hint="default"/>
+      </w:rPr>
+    </w:lvl>
+    <w:lvl w:ilvl="3" w:tplc="04190001" w:tentative="1">
+      <w:start w:val="1"/>
+      <w:numFmt w:val="bullet"/>
+      <w:lvlText w:val=""/>
+      <w:lvlJc w:val="left"/>
+      <w:pPr>
+        <w:ind w:left="3240" w:hanging="360"/>
+      </w:pPr>
+      <w:rPr>
+        <w:rFonts w:ascii="Symbol" w:hAnsi="Symbol" w:hint="default"/>
+      </w:rPr>
+    </w:lvl>
+    <w:lvl w:ilvl="4" w:tplc="04190003" w:tentative="1">
+      <w:start w:val="1"/>
+      <w:numFmt w:val="bullet"/>
+      <w:lvlText w:val="o"/>
+      <w:lvlJc w:val="left"/>
+      <w:pPr>
+        <w:ind w:left="3960" w:hanging="360"/>
+      </w:pPr>
+      <w:rPr>
+        <w:rFonts w:ascii="Courier New" w:hAnsi="Courier New" w:cs="Courier New" w:hint="default"/>
+      </w:rPr>
+    </w:lvl>
+    <w:lvl w:ilvl="5" w:tplc="04190005" w:tentative="1">
+      <w:start w:val="1"/>
+      <w:numFmt w:val="bullet"/>
+      <w:lvlText w:val=""/>
+      <w:lvlJc w:val="left"/>
+      <w:pPr>
+        <w:ind w:left="4680" w:hanging="360"/>
+      </w:pPr>
+      <w:rPr>
+        <w:rFonts w:ascii="Wingdings" w:hAnsi="Wingdings" w:hint="default"/>
+      </w:rPr>
+    </w:lvl>
+    <w:lvl w:ilvl="6" w:tplc="04190001" w:tentative="1">
+      <w:start w:val="1"/>
+      <w:numFmt w:val="bullet"/>
+      <w:lvlText w:val=""/>
+      <w:lvlJc w:val="left"/>
+      <w:pPr>
+        <w:ind w:left="5400" w:hanging="360"/>
+      </w:pPr>
+      <w:rPr>
+        <w:rFonts w:ascii="Symbol" w:hAnsi="Symbol" w:hint="default"/>
+      </w:rPr>
+    </w:lvl>
+    <w:lvl w:ilvl="7" w:tplc="04190003" w:tentative="1">
+      <w:start w:val="1"/>
+      <w:numFmt w:val="bullet"/>
+      <w:lvlText w:val="o"/>
+      <w:lvlJc w:val="left"/>
+      <w:pPr>
+        <w:ind w:left="6120" w:hanging="360"/>
+      </w:pPr>
+      <w:rPr>
+        <w:rFonts w:ascii="Courier New" w:hAnsi="Courier New" w:cs="Courier New" w:hint="default"/>
+      </w:rPr>
+    </w:lvl>
+    <w:lvl w:ilvl="8" w:tplc="04190005" w:tentative="1">
+      <w:start w:val="1"/>
+      <w:numFmt w:val="bullet"/>
+      <w:lvlText w:val=""/>
+      <w:lvlJc w:val="left"/>
+      <w:pPr>
+        <w:ind w:left="6840" w:hanging="360"/>
+      </w:pPr>
+      <w:rPr>
+        <w:rFonts w:ascii="Wingdings" w:hAnsi="Wingdings" w:hint="default"/>
+      </w:rPr>
+    </w:lvl>
+  </w:abstractNum>
+  <w:abstractNum w:abstractNumId="4" w15:restartNumberingAfterBreak="0">
     <w:nsid w:val="5E9A0BEA"/>
     <w:multiLevelType w:val="hybridMultilevel"/>
     <w:tmpl w:val="651A3218"/>
@@ -3643,17 +6099,17 @@
       </w:pPr>
     </w:lvl>
   </w:abstractNum>
-  <w:abstractNum w:abstractNumId="4" w15:restartNumberingAfterBreak="0">
-    <w:nsid w:val="67544CFD"/>
+  <w:abstractNum w:abstractNumId="5" w15:restartNumberingAfterBreak="0">
+    <w:nsid w:val="61AD731D"/>
     <w:multiLevelType w:val="hybridMultilevel"/>
-    <w:tmpl w:val="855EFFA4"/>
+    <w:tmpl w:val="ED7C4FFC"/>
     <w:lvl w:ilvl="0" w:tplc="04190001">
       <w:start w:val="1"/>
       <w:numFmt w:val="bullet"/>
       <w:lvlText w:val=""/>
       <w:lvlJc w:val="left"/>
       <w:pPr>
-        <w:ind w:left="720" w:hanging="360"/>
+        <w:ind w:left="1599" w:hanging="360"/>
       </w:pPr>
       <w:rPr>
         <w:rFonts w:ascii="Symbol" w:hAnsi="Symbol" w:hint="default"/>
@@ -3665,7 +6121,7 @@
       <w:lvlText w:val="o"/>
       <w:lvlJc w:val="left"/>
       <w:pPr>
-        <w:ind w:left="1440" w:hanging="360"/>
+        <w:ind w:left="2319" w:hanging="360"/>
       </w:pPr>
       <w:rPr>
         <w:rFonts w:ascii="Courier New" w:hAnsi="Courier New" w:cs="Courier New" w:hint="default"/>
@@ -3677,7 +6133,7 @@
       <w:lvlText w:val=""/>
       <w:lvlJc w:val="left"/>
       <w:pPr>
-        <w:ind w:left="2160" w:hanging="360"/>
+        <w:ind w:left="3039" w:hanging="360"/>
       </w:pPr>
       <w:rPr>
         <w:rFonts w:ascii="Wingdings" w:hAnsi="Wingdings" w:hint="default"/>
@@ -3689,7 +6145,7 @@
       <w:lvlText w:val=""/>
       <w:lvlJc w:val="left"/>
       <w:pPr>
-        <w:ind w:left="2880" w:hanging="360"/>
+        <w:ind w:left="3759" w:hanging="360"/>
       </w:pPr>
       <w:rPr>
         <w:rFonts w:ascii="Symbol" w:hAnsi="Symbol" w:hint="default"/>
@@ -3701,7 +6157,7 @@
       <w:lvlText w:val="o"/>
       <w:lvlJc w:val="left"/>
       <w:pPr>
-        <w:ind w:left="3600" w:hanging="360"/>
+        <w:ind w:left="4479" w:hanging="360"/>
       </w:pPr>
       <w:rPr>
         <w:rFonts w:ascii="Courier New" w:hAnsi="Courier New" w:cs="Courier New" w:hint="default"/>
@@ -3713,7 +6169,7 @@
       <w:lvlText w:val=""/>
       <w:lvlJc w:val="left"/>
       <w:pPr>
-        <w:ind w:left="4320" w:hanging="360"/>
+        <w:ind w:left="5199" w:hanging="360"/>
       </w:pPr>
       <w:rPr>
         <w:rFonts w:ascii="Wingdings" w:hAnsi="Wingdings" w:hint="default"/>
@@ -3725,7 +6181,7 @@
       <w:lvlText w:val=""/>
       <w:lvlJc w:val="left"/>
       <w:pPr>
-        <w:ind w:left="5040" w:hanging="360"/>
+        <w:ind w:left="5919" w:hanging="360"/>
       </w:pPr>
       <w:rPr>
         <w:rFonts w:ascii="Symbol" w:hAnsi="Symbol" w:hint="default"/>
@@ -3737,7 +6193,7 @@
       <w:lvlText w:val="o"/>
       <w:lvlJc w:val="left"/>
       <w:pPr>
-        <w:ind w:left="5760" w:hanging="360"/>
+        <w:ind w:left="6639" w:hanging="360"/>
       </w:pPr>
       <w:rPr>
         <w:rFonts w:ascii="Courier New" w:hAnsi="Courier New" w:cs="Courier New" w:hint="default"/>
@@ -3749,6 +6205,119 @@
       <w:lvlText w:val=""/>
       <w:lvlJc w:val="left"/>
       <w:pPr>
+        <w:ind w:left="7359" w:hanging="360"/>
+      </w:pPr>
+      <w:rPr>
+        <w:rFonts w:ascii="Wingdings" w:hAnsi="Wingdings" w:hint="default"/>
+      </w:rPr>
+    </w:lvl>
+  </w:abstractNum>
+  <w:abstractNum w:abstractNumId="6" w15:restartNumberingAfterBreak="0">
+    <w:nsid w:val="67544CFD"/>
+    <w:multiLevelType w:val="hybridMultilevel"/>
+    <w:tmpl w:val="855EFFA4"/>
+    <w:lvl w:ilvl="0" w:tplc="04190001">
+      <w:start w:val="1"/>
+      <w:numFmt w:val="bullet"/>
+      <w:lvlText w:val=""/>
+      <w:lvlJc w:val="left"/>
+      <w:pPr>
+        <w:ind w:left="720" w:hanging="360"/>
+      </w:pPr>
+      <w:rPr>
+        <w:rFonts w:ascii="Symbol" w:hAnsi="Symbol" w:hint="default"/>
+      </w:rPr>
+    </w:lvl>
+    <w:lvl w:ilvl="1" w:tplc="04190003" w:tentative="1">
+      <w:start w:val="1"/>
+      <w:numFmt w:val="bullet"/>
+      <w:lvlText w:val="o"/>
+      <w:lvlJc w:val="left"/>
+      <w:pPr>
+        <w:ind w:left="1440" w:hanging="360"/>
+      </w:pPr>
+      <w:rPr>
+        <w:rFonts w:ascii="Courier New" w:hAnsi="Courier New" w:cs="Courier New" w:hint="default"/>
+      </w:rPr>
+    </w:lvl>
+    <w:lvl w:ilvl="2" w:tplc="04190005" w:tentative="1">
+      <w:start w:val="1"/>
+      <w:numFmt w:val="bullet"/>
+      <w:lvlText w:val=""/>
+      <w:lvlJc w:val="left"/>
+      <w:pPr>
+        <w:ind w:left="2160" w:hanging="360"/>
+      </w:pPr>
+      <w:rPr>
+        <w:rFonts w:ascii="Wingdings" w:hAnsi="Wingdings" w:hint="default"/>
+      </w:rPr>
+    </w:lvl>
+    <w:lvl w:ilvl="3" w:tplc="04190001" w:tentative="1">
+      <w:start w:val="1"/>
+      <w:numFmt w:val="bullet"/>
+      <w:lvlText w:val=""/>
+      <w:lvlJc w:val="left"/>
+      <w:pPr>
+        <w:ind w:left="2880" w:hanging="360"/>
+      </w:pPr>
+      <w:rPr>
+        <w:rFonts w:ascii="Symbol" w:hAnsi="Symbol" w:hint="default"/>
+      </w:rPr>
+    </w:lvl>
+    <w:lvl w:ilvl="4" w:tplc="04190003" w:tentative="1">
+      <w:start w:val="1"/>
+      <w:numFmt w:val="bullet"/>
+      <w:lvlText w:val="o"/>
+      <w:lvlJc w:val="left"/>
+      <w:pPr>
+        <w:ind w:left="3600" w:hanging="360"/>
+      </w:pPr>
+      <w:rPr>
+        <w:rFonts w:ascii="Courier New" w:hAnsi="Courier New" w:cs="Courier New" w:hint="default"/>
+      </w:rPr>
+    </w:lvl>
+    <w:lvl w:ilvl="5" w:tplc="04190005" w:tentative="1">
+      <w:start w:val="1"/>
+      <w:numFmt w:val="bullet"/>
+      <w:lvlText w:val=""/>
+      <w:lvlJc w:val="left"/>
+      <w:pPr>
+        <w:ind w:left="4320" w:hanging="360"/>
+      </w:pPr>
+      <w:rPr>
+        <w:rFonts w:ascii="Wingdings" w:hAnsi="Wingdings" w:hint="default"/>
+      </w:rPr>
+    </w:lvl>
+    <w:lvl w:ilvl="6" w:tplc="04190001" w:tentative="1">
+      <w:start w:val="1"/>
+      <w:numFmt w:val="bullet"/>
+      <w:lvlText w:val=""/>
+      <w:lvlJc w:val="left"/>
+      <w:pPr>
+        <w:ind w:left="5040" w:hanging="360"/>
+      </w:pPr>
+      <w:rPr>
+        <w:rFonts w:ascii="Symbol" w:hAnsi="Symbol" w:hint="default"/>
+      </w:rPr>
+    </w:lvl>
+    <w:lvl w:ilvl="7" w:tplc="04190003" w:tentative="1">
+      <w:start w:val="1"/>
+      <w:numFmt w:val="bullet"/>
+      <w:lvlText w:val="o"/>
+      <w:lvlJc w:val="left"/>
+      <w:pPr>
+        <w:ind w:left="5760" w:hanging="360"/>
+      </w:pPr>
+      <w:rPr>
+        <w:rFonts w:ascii="Courier New" w:hAnsi="Courier New" w:cs="Courier New" w:hint="default"/>
+      </w:rPr>
+    </w:lvl>
+    <w:lvl w:ilvl="8" w:tplc="04190005" w:tentative="1">
+      <w:start w:val="1"/>
+      <w:numFmt w:val="bullet"/>
+      <w:lvlText w:val=""/>
+      <w:lvlJc w:val="left"/>
+      <w:pPr>
         <w:ind w:left="6480" w:hanging="360"/>
       </w:pPr>
       <w:rPr>
@@ -3757,19 +6326,25 @@
     </w:lvl>
   </w:abstractNum>
   <w:num w:numId="1">
-    <w:abstractNumId w:val="3"/>
+    <w:abstractNumId w:val="4"/>
   </w:num>
   <w:num w:numId="2">
     <w:abstractNumId w:val="1"/>
   </w:num>
   <w:num w:numId="3">
-    <w:abstractNumId w:val="4"/>
+    <w:abstractNumId w:val="6"/>
   </w:num>
   <w:num w:numId="4">
-    <w:abstractNumId w:val="2"/>
+    <w:abstractNumId w:val="3"/>
   </w:num>
   <w:num w:numId="5">
     <w:abstractNumId w:val="0"/>
+  </w:num>
+  <w:num w:numId="6">
+    <w:abstractNumId w:val="2"/>
+  </w:num>
+  <w:num w:numId="7">
+    <w:abstractNumId w:val="5"/>
   </w:num>
 </w:numbering>
 </file>
@@ -4622,7 +7197,7 @@
 </file>
 
 <file path=customXml/itemProps1.xml><?xml version="1.0" encoding="utf-8"?>
-<ds:datastoreItem xmlns:ds="http://schemas.openxmlformats.org/officeDocument/2006/customXml" ds:itemID="{6B862338-FF3B-455B-9B1A-21EB37977ABA}">
+<ds:datastoreItem xmlns:ds="http://schemas.openxmlformats.org/officeDocument/2006/customXml" ds:itemID="{91B28872-1B5E-4CB3-B81F-4737225AF4B6}">
   <ds:schemaRefs>
     <ds:schemaRef ds:uri="http://schemas.openxmlformats.org/officeDocument/2006/bibliography"/>
   </ds:schemaRefs>
